--- a/documentation/microsoft_word_format/setup_guide_mqtt.docx
+++ b/documentation/microsoft_word_format/setup_guide_mqtt.docx
@@ -785,7 +785,15 @@
         <w:t xml:space="preserve"> and configure the MQTT parameters</w:t>
       </w:r>
       <w:r>
-        <w:t>. For this example the MQ</w:t>
+        <w:t xml:space="preserve">. For this </w:t>
+      </w:r>
+      <w:proofErr w:type="gramStart"/>
+      <w:r>
+        <w:t>example</w:t>
+      </w:r>
+      <w:proofErr w:type="gramEnd"/>
+      <w:r>
+        <w:t xml:space="preserve"> the MQ</w:t>
       </w:r>
       <w:r>
         <w:t>T</w:t>
@@ -910,7 +918,15 @@
       </w:r>
       <w:proofErr w:type="spellEnd"/>
       <w:r>
-        <w:t xml:space="preserve"> device using its IP address and configure the MQTT parameters. For this example the MQ</w:t>
+        <w:t xml:space="preserve"> device using its IP address and configure the MQTT parameters. For this </w:t>
+      </w:r>
+      <w:proofErr w:type="gramStart"/>
+      <w:r>
+        <w:t>example</w:t>
+      </w:r>
+      <w:proofErr w:type="gramEnd"/>
+      <w:r>
+        <w:t xml:space="preserve"> the MQ</w:t>
       </w:r>
       <w:r>
         <w:t>T</w:t>
@@ -1158,7 +1174,13 @@
         <w:t>Create MQTT Type Node</w:t>
       </w:r>
       <w:r>
-        <w:t>s for Both s Sensor and a Controller</w:t>
+        <w:t xml:space="preserve">s for Both </w:t>
+      </w:r>
+      <w:r>
+        <w:t>a</w:t>
+      </w:r>
+      <w:r>
+        <w:t xml:space="preserve"> Sensor and a Controller</w:t>
       </w:r>
     </w:p>
     <w:p>
@@ -1733,6 +1755,7 @@
         <w:t>‘</w:t>
       </w:r>
       <w:proofErr w:type="spellStart"/>
+      <w:proofErr w:type="gramStart"/>
       <w:r>
         <w:rPr>
           <w:b/>
@@ -1741,6 +1764,7 @@
         <w:t>pkill</w:t>
       </w:r>
       <w:proofErr w:type="spellEnd"/>
+      <w:proofErr w:type="gramEnd"/>
       <w:r>
         <w:rPr>
           <w:b/>
@@ -1781,16 +1805,16 @@
           <w:noProof/>
         </w:rPr>
         <w:drawing>
-          <wp:anchor distT="0" distB="0" distL="114300" distR="114300" simplePos="0" relativeHeight="251673600" behindDoc="0" locked="0" layoutInCell="1" allowOverlap="1" wp14:anchorId="68E0627A" wp14:editId="695889D5">
+          <wp:anchor distT="0" distB="0" distL="114300" distR="114300" simplePos="0" relativeHeight="251673600" behindDoc="0" locked="0" layoutInCell="1" allowOverlap="1" wp14:anchorId="68E0627A" wp14:editId="74C326FB">
             <wp:simplePos x="0" y="0"/>
             <wp:positionH relativeFrom="margin">
-              <wp:align>left</wp:align>
+              <wp:posOffset>26035</wp:posOffset>
             </wp:positionH>
             <wp:positionV relativeFrom="paragraph">
-              <wp:posOffset>205740</wp:posOffset>
+              <wp:posOffset>208915</wp:posOffset>
             </wp:positionV>
-            <wp:extent cx="5731510" cy="4952365"/>
-            <wp:effectExtent l="0" t="0" r="2540" b="635"/>
+            <wp:extent cx="5678805" cy="4952365"/>
+            <wp:effectExtent l="0" t="0" r="0" b="635"/>
             <wp:wrapSquare wrapText="bothSides"/>
             <wp:docPr id="10" name="Picture 10"/>
             <wp:cNvGraphicFramePr>
@@ -1800,7 +1824,7 @@
               <a:graphicData uri="http://schemas.openxmlformats.org/drawingml/2006/picture">
                 <pic:pic xmlns:pic="http://schemas.openxmlformats.org/drawingml/2006/picture">
                   <pic:nvPicPr>
-                    <pic:cNvPr id="1" name=""/>
+                    <pic:cNvPr id="10" name="Picture 10"/>
                     <pic:cNvPicPr/>
                   </pic:nvPicPr>
                   <pic:blipFill>
@@ -1818,7 +1842,7 @@
                   <pic:spPr>
                     <a:xfrm>
                       <a:off x="0" y="0"/>
-                      <a:ext cx="5731510" cy="4952365"/>
+                      <a:ext cx="5678805" cy="4952365"/>
                     </a:xfrm>
                     <a:prstGeom prst="rect">
                       <a:avLst/>
@@ -1827,6 +1851,9 @@
                 </pic:pic>
               </a:graphicData>
             </a:graphic>
+            <wp14:sizeRelH relativeFrom="margin">
+              <wp14:pctWidth>0</wp14:pctWidth>
+            </wp14:sizeRelH>
           </wp:anchor>
         </w:drawing>
       </w:r>

--- a/documentation/microsoft_word_format/setup_guide_mqtt.docx
+++ b/documentation/microsoft_word_format/setup_guide_mqtt.docx
@@ -512,7 +512,10 @@
         </w:numPr>
       </w:pPr>
       <w:r>
-        <w:t xml:space="preserve">From the </w:t>
+        <w:t>Create and edit a new file f</w:t>
+      </w:r>
+      <w:r>
+        <w:t xml:space="preserve">rom the </w:t>
       </w:r>
       <w:proofErr w:type="spellStart"/>
       <w:r>
@@ -520,33 +523,36 @@
       </w:r>
       <w:proofErr w:type="spellEnd"/>
       <w:r>
-        <w:t xml:space="preserve"> command line execute ‘</w:t>
+        <w:t xml:space="preserve"> command line </w:t>
+      </w:r>
+      <w:r>
+        <w:t>by executing</w:t>
+      </w:r>
+      <w:r>
+        <w:t xml:space="preserve"> </w:t>
+      </w:r>
+      <w:r>
+        <w:t xml:space="preserve">the command        </w:t>
       </w:r>
       <w:r>
         <w:rPr>
           <w:b/>
           <w:bCs/>
-          <w:i/>
-          <w:iCs/>
         </w:rPr>
-        <w:t xml:space="preserve">nano </w:t>
+        <w:t>‘</w:t>
       </w:r>
       <w:r>
         <w:rPr>
           <w:b/>
           <w:bCs/>
-          <w:i/>
-          <w:iCs/>
         </w:rPr>
-        <w:t>/etc/</w:t>
+        <w:t>nano /etc/</w:t>
       </w:r>
       <w:proofErr w:type="spellStart"/>
       <w:r>
         <w:rPr>
           <w:b/>
           <w:bCs/>
-          <w:i/>
-          <w:iCs/>
         </w:rPr>
         <w:t>mosquitto</w:t>
       </w:r>
@@ -555,8 +561,6 @@
         <w:rPr>
           <w:b/>
           <w:bCs/>
-          <w:i/>
-          <w:iCs/>
         </w:rPr>
         <w:t>/</w:t>
       </w:r>
@@ -565,13 +569,31 @@
         <w:rPr>
           <w:b/>
           <w:bCs/>
-          <w:i/>
-          <w:iCs/>
         </w:rPr>
-        <w:t>mosquitto.conf</w:t>
+        <w:t>conf.d</w:t>
       </w:r>
       <w:proofErr w:type="spellEnd"/>
       <w:r>
+        <w:rPr>
+          <w:b/>
+          <w:bCs/>
+        </w:rPr>
+        <w:t>/</w:t>
+      </w:r>
+      <w:proofErr w:type="spellStart"/>
+      <w:r>
+        <w:rPr>
+          <w:b/>
+          <w:bCs/>
+        </w:rPr>
+        <w:t>maxair.conf</w:t>
+      </w:r>
+      <w:proofErr w:type="spellEnd"/>
+      <w:r>
+        <w:rPr>
+          <w:b/>
+          <w:bCs/>
+        </w:rPr>
         <w:t>’</w:t>
       </w:r>
     </w:p>
@@ -688,8 +710,6 @@
       <w:r>
         <w:t xml:space="preserve">’ </w:t>
       </w:r>
-    </w:p>
-    <w:p>
       <w:r>
         <w:br w:type="page"/>
       </w:r>
@@ -785,15 +805,7 @@
         <w:t xml:space="preserve"> and configure the MQTT parameters</w:t>
       </w:r>
       <w:r>
-        <w:t xml:space="preserve">. For this </w:t>
-      </w:r>
-      <w:proofErr w:type="gramStart"/>
-      <w:r>
-        <w:t>example</w:t>
-      </w:r>
-      <w:proofErr w:type="gramEnd"/>
-      <w:r>
-        <w:t xml:space="preserve"> the MQ</w:t>
+        <w:t>. For this example the MQ</w:t>
       </w:r>
       <w:r>
         <w:t>T</w:t>
@@ -918,15 +930,7 @@
       </w:r>
       <w:proofErr w:type="spellEnd"/>
       <w:r>
-        <w:t xml:space="preserve"> device using its IP address and configure the MQTT parameters. For this </w:t>
-      </w:r>
-      <w:proofErr w:type="gramStart"/>
-      <w:r>
-        <w:t>example</w:t>
-      </w:r>
-      <w:proofErr w:type="gramEnd"/>
-      <w:r>
-        <w:t xml:space="preserve"> the MQ</w:t>
+        <w:t xml:space="preserve"> device using its IP address and configure the MQTT parameters. For this example the MQ</w:t>
       </w:r>
       <w:r>
         <w:t>T</w:t>
@@ -1755,7 +1759,6 @@
         <w:t>‘</w:t>
       </w:r>
       <w:proofErr w:type="spellStart"/>
-      <w:proofErr w:type="gramStart"/>
       <w:r>
         <w:rPr>
           <w:b/>
@@ -1764,7 +1767,6 @@
         <w:t>pkill</w:t>
       </w:r>
       <w:proofErr w:type="spellEnd"/>
-      <w:proofErr w:type="gramEnd"/>
       <w:r>
         <w:rPr>
           <w:b/>

--- a/documentation/microsoft_word_format/setup_guide_mqtt.docx
+++ b/documentation/microsoft_word_format/setup_guide_mqtt.docx
@@ -1,6 +1,6 @@
 
 <file path=word/document.xml><?xml version="1.0" encoding="utf-8"?>
-<w:document xmlns:wpc="http://schemas.microsoft.com/office/word/2010/wordprocessingCanvas" xmlns:cx="http://schemas.microsoft.com/office/drawing/2014/chartex" xmlns:cx1="http://schemas.microsoft.com/office/drawing/2015/9/8/chartex" xmlns:cx2="http://schemas.microsoft.com/office/drawing/2015/10/21/chartex" xmlns:cx3="http://schemas.microsoft.com/office/drawing/2016/5/9/chartex" xmlns:cx4="http://schemas.microsoft.com/office/drawing/2016/5/10/chartex" xmlns:cx5="http://schemas.microsoft.com/office/drawing/2016/5/11/chartex" xmlns:cx6="http://schemas.microsoft.com/office/drawing/2016/5/12/chartex" xmlns:cx7="http://schemas.microsoft.com/office/drawing/2016/5/13/chartex" xmlns:cx8="http://schemas.microsoft.com/office/drawing/2016/5/14/chartex" xmlns:mc="http://schemas.openxmlformats.org/markup-compatibility/2006" xmlns:aink="http://schemas.microsoft.com/office/drawing/2016/ink" xmlns:am3d="http://schemas.microsoft.com/office/drawing/2017/model3d" xmlns:o="urn:schemas-microsoft-com:office:office" xmlns:r="http://schemas.openxmlformats.org/officeDocument/2006/relationships" xmlns:m="http://schemas.openxmlformats.org/officeDocument/2006/math" xmlns:v="urn:schemas-microsoft-com:vml" xmlns:wp14="http://schemas.microsoft.com/office/word/2010/wordprocessingDrawing" xmlns:wp="http://schemas.openxmlformats.org/drawingml/2006/wordprocessingDrawing" xmlns:w10="urn:schemas-microsoft-com:office:word" xmlns:w="http://schemas.openxmlformats.org/wordprocessingml/2006/main" xmlns:w14="http://schemas.microsoft.com/office/word/2010/wordml" xmlns:w15="http://schemas.microsoft.com/office/word/2012/wordml" xmlns:w16cex="http://schemas.microsoft.com/office/word/2018/wordml/cex" xmlns:w16cid="http://schemas.microsoft.com/office/word/2016/wordml/cid" xmlns:w16="http://schemas.microsoft.com/office/word/2018/wordml" xmlns:w16sdtdh="http://schemas.microsoft.com/office/word/2020/wordml/sdtdatahash" xmlns:w16se="http://schemas.microsoft.com/office/word/2015/wordml/symex" xmlns:wpg="http://schemas.microsoft.com/office/word/2010/wordprocessingGroup" xmlns:wpi="http://schemas.microsoft.com/office/word/2010/wordprocessingInk" xmlns:wne="http://schemas.microsoft.com/office/word/2006/wordml" xmlns:wps="http://schemas.microsoft.com/office/word/2010/wordprocessingShape" mc:Ignorable="w14 w15 w16se w16cid w16 w16cex w16sdtdh wp14">
+<w:document xmlns:wpc="http://schemas.microsoft.com/office/word/2010/wordprocessingCanvas" xmlns:cx="http://schemas.microsoft.com/office/drawing/2014/chartex" xmlns:cx1="http://schemas.microsoft.com/office/drawing/2015/9/8/chartex" xmlns:cx2="http://schemas.microsoft.com/office/drawing/2015/10/21/chartex" xmlns:cx3="http://schemas.microsoft.com/office/drawing/2016/5/9/chartex" xmlns:cx4="http://schemas.microsoft.com/office/drawing/2016/5/10/chartex" xmlns:cx5="http://schemas.microsoft.com/office/drawing/2016/5/11/chartex" xmlns:cx6="http://schemas.microsoft.com/office/drawing/2016/5/12/chartex" xmlns:cx7="http://schemas.microsoft.com/office/drawing/2016/5/13/chartex" xmlns:cx8="http://schemas.microsoft.com/office/drawing/2016/5/14/chartex" xmlns:mc="http://schemas.openxmlformats.org/markup-compatibility/2006" xmlns:aink="http://schemas.microsoft.com/office/drawing/2016/ink" xmlns:am3d="http://schemas.microsoft.com/office/drawing/2017/model3d" xmlns:o="urn:schemas-microsoft-com:office:office" xmlns:oel="http://schemas.microsoft.com/office/2019/extlst" xmlns:r="http://schemas.openxmlformats.org/officeDocument/2006/relationships" xmlns:m="http://schemas.openxmlformats.org/officeDocument/2006/math" xmlns:v="urn:schemas-microsoft-com:vml" xmlns:wp14="http://schemas.microsoft.com/office/word/2010/wordprocessingDrawing" xmlns:wp="http://schemas.openxmlformats.org/drawingml/2006/wordprocessingDrawing" xmlns:w10="urn:schemas-microsoft-com:office:word" xmlns:w="http://schemas.openxmlformats.org/wordprocessingml/2006/main" xmlns:w14="http://schemas.microsoft.com/office/word/2010/wordml" xmlns:w15="http://schemas.microsoft.com/office/word/2012/wordml" xmlns:w16cex="http://schemas.microsoft.com/office/word/2018/wordml/cex" xmlns:w16cid="http://schemas.microsoft.com/office/word/2016/wordml/cid" xmlns:w16="http://schemas.microsoft.com/office/word/2018/wordml" xmlns:w16sdtdh="http://schemas.microsoft.com/office/word/2020/wordml/sdtdatahash" xmlns:w16se="http://schemas.microsoft.com/office/word/2015/wordml/symex" xmlns:wpg="http://schemas.microsoft.com/office/word/2010/wordprocessingGroup" xmlns:wpi="http://schemas.microsoft.com/office/word/2010/wordprocessingInk" xmlns:wne="http://schemas.microsoft.com/office/word/2006/wordml" xmlns:wps="http://schemas.microsoft.com/office/word/2010/wordprocessingShape" mc:Ignorable="w14 w15 w16se w16cid w16 w16cex w16sdtdh wp14">
   <w:body>
     <w:p>
       <w:bookmarkStart w:id="0" w:name="_Hlk64485398"/>
@@ -1600,15 +1600,15 @@
           <w:noProof/>
         </w:rPr>
         <w:drawing>
-          <wp:anchor distT="0" distB="0" distL="114300" distR="114300" simplePos="0" relativeHeight="251672576" behindDoc="0" locked="0" layoutInCell="1" allowOverlap="1" wp14:anchorId="4FFC1DBA" wp14:editId="023DCCE4">
+          <wp:anchor distT="0" distB="0" distL="114300" distR="114300" simplePos="0" relativeHeight="251672576" behindDoc="0" locked="0" layoutInCell="1" allowOverlap="1" wp14:anchorId="4FFC1DBA" wp14:editId="125F63A6">
             <wp:simplePos x="0" y="0"/>
             <wp:positionH relativeFrom="margin">
-              <wp:posOffset>468630</wp:posOffset>
+              <wp:align>center</wp:align>
             </wp:positionH>
             <wp:positionV relativeFrom="paragraph">
-              <wp:posOffset>4445</wp:posOffset>
+              <wp:posOffset>788035</wp:posOffset>
             </wp:positionV>
-            <wp:extent cx="4885690" cy="5433060"/>
+            <wp:extent cx="5354955" cy="4960620"/>
             <wp:effectExtent l="0" t="0" r="0" b="0"/>
             <wp:wrapSquare wrapText="bothSides"/>
             <wp:docPr id="7" name="Picture 7"/>
@@ -1619,7 +1619,7 @@
               <a:graphicData uri="http://schemas.openxmlformats.org/drawingml/2006/picture">
                 <pic:pic xmlns:pic="http://schemas.openxmlformats.org/drawingml/2006/picture">
                   <pic:nvPicPr>
-                    <pic:cNvPr id="1" name=""/>
+                    <pic:cNvPr id="7" name="Picture 7"/>
                     <pic:cNvPicPr/>
                   </pic:nvPicPr>
                   <pic:blipFill>
@@ -1637,7 +1637,7 @@
                   <pic:spPr>
                     <a:xfrm>
                       <a:off x="0" y="0"/>
-                      <a:ext cx="4885690" cy="5433060"/>
+                      <a:ext cx="5354955" cy="4960620"/>
                     </a:xfrm>
                     <a:prstGeom prst="rect">
                       <a:avLst/>
@@ -1655,23 +1655,34 @@
           </wp:anchor>
         </w:drawing>
       </w:r>
-    </w:p>
-    <w:p/>
-    <w:p/>
-    <w:p/>
-    <w:p/>
-    <w:p/>
-    <w:p/>
-    <w:p/>
-    <w:p/>
-    <w:p/>
-    <w:p/>
-    <w:p/>
-    <w:p/>
-    <w:p/>
-    <w:p/>
-    <w:p/>
-    <w:p/>
+      <w:r>
+        <w:t xml:space="preserve">Optionally if ‘Enable Controller STATE Message’ is ticked, then an addition ‘MQTT Sensor’ topic will be created to capture ON/OFF state messages generated by the MQTT controller. These are used to synchronize the </w:t>
+      </w:r>
+      <w:proofErr w:type="spellStart"/>
+      <w:r>
+        <w:t>MaxAir</w:t>
+      </w:r>
+      <w:proofErr w:type="spellEnd"/>
+      <w:r>
+        <w:t xml:space="preserve"> state to any changes caused by external agents </w:t>
+      </w:r>
+      <w:proofErr w:type="spellStart"/>
+      <w:r>
+        <w:t>e.g</w:t>
+      </w:r>
+      <w:proofErr w:type="spellEnd"/>
+      <w:r>
+        <w:t xml:space="preserve"> </w:t>
+      </w:r>
+      <w:proofErr w:type="spellStart"/>
+      <w:r>
+        <w:t>HomeAssistant</w:t>
+      </w:r>
+      <w:proofErr w:type="spellEnd"/>
+      <w:r>
+        <w:t>.</w:t>
+      </w:r>
+    </w:p>
     <w:p/>
     <w:p>
       <w:r>
@@ -2045,7 +2056,7 @@
 </file>
 
 <file path=word/endnotes.xml><?xml version="1.0" encoding="utf-8"?>
-<w:endnotes xmlns:wpc="http://schemas.microsoft.com/office/word/2010/wordprocessingCanvas" xmlns:cx="http://schemas.microsoft.com/office/drawing/2014/chartex" xmlns:cx1="http://schemas.microsoft.com/office/drawing/2015/9/8/chartex" xmlns:cx2="http://schemas.microsoft.com/office/drawing/2015/10/21/chartex" xmlns:cx3="http://schemas.microsoft.com/office/drawing/2016/5/9/chartex" xmlns:cx4="http://schemas.microsoft.com/office/drawing/2016/5/10/chartex" xmlns:cx5="http://schemas.microsoft.com/office/drawing/2016/5/11/chartex" xmlns:cx6="http://schemas.microsoft.com/office/drawing/2016/5/12/chartex" xmlns:cx7="http://schemas.microsoft.com/office/drawing/2016/5/13/chartex" xmlns:cx8="http://schemas.microsoft.com/office/drawing/2016/5/14/chartex" xmlns:mc="http://schemas.openxmlformats.org/markup-compatibility/2006" xmlns:aink="http://schemas.microsoft.com/office/drawing/2016/ink" xmlns:am3d="http://schemas.microsoft.com/office/drawing/2017/model3d" xmlns:o="urn:schemas-microsoft-com:office:office" xmlns:r="http://schemas.openxmlformats.org/officeDocument/2006/relationships" xmlns:m="http://schemas.openxmlformats.org/officeDocument/2006/math" xmlns:v="urn:schemas-microsoft-com:vml" xmlns:wp14="http://schemas.microsoft.com/office/word/2010/wordprocessingDrawing" xmlns:wp="http://schemas.openxmlformats.org/drawingml/2006/wordprocessingDrawing" xmlns:w10="urn:schemas-microsoft-com:office:word" xmlns:w="http://schemas.openxmlformats.org/wordprocessingml/2006/main" xmlns:w14="http://schemas.microsoft.com/office/word/2010/wordml" xmlns:w15="http://schemas.microsoft.com/office/word/2012/wordml" xmlns:w16cex="http://schemas.microsoft.com/office/word/2018/wordml/cex" xmlns:w16cid="http://schemas.microsoft.com/office/word/2016/wordml/cid" xmlns:w16="http://schemas.microsoft.com/office/word/2018/wordml" xmlns:w16sdtdh="http://schemas.microsoft.com/office/word/2020/wordml/sdtdatahash" xmlns:w16se="http://schemas.microsoft.com/office/word/2015/wordml/symex" xmlns:wpg="http://schemas.microsoft.com/office/word/2010/wordprocessingGroup" xmlns:wpi="http://schemas.microsoft.com/office/word/2010/wordprocessingInk" xmlns:wne="http://schemas.microsoft.com/office/word/2006/wordml" xmlns:wps="http://schemas.microsoft.com/office/word/2010/wordprocessingShape" mc:Ignorable="w14 w15 w16se w16cid w16 w16cex w16sdtdh wp14">
+<w:endnotes xmlns:wpc="http://schemas.microsoft.com/office/word/2010/wordprocessingCanvas" xmlns:cx="http://schemas.microsoft.com/office/drawing/2014/chartex" xmlns:cx1="http://schemas.microsoft.com/office/drawing/2015/9/8/chartex" xmlns:cx2="http://schemas.microsoft.com/office/drawing/2015/10/21/chartex" xmlns:cx3="http://schemas.microsoft.com/office/drawing/2016/5/9/chartex" xmlns:cx4="http://schemas.microsoft.com/office/drawing/2016/5/10/chartex" xmlns:cx5="http://schemas.microsoft.com/office/drawing/2016/5/11/chartex" xmlns:cx6="http://schemas.microsoft.com/office/drawing/2016/5/12/chartex" xmlns:cx7="http://schemas.microsoft.com/office/drawing/2016/5/13/chartex" xmlns:cx8="http://schemas.microsoft.com/office/drawing/2016/5/14/chartex" xmlns:mc="http://schemas.openxmlformats.org/markup-compatibility/2006" xmlns:aink="http://schemas.microsoft.com/office/drawing/2016/ink" xmlns:am3d="http://schemas.microsoft.com/office/drawing/2017/model3d" xmlns:o="urn:schemas-microsoft-com:office:office" xmlns:oel="http://schemas.microsoft.com/office/2019/extlst" xmlns:r="http://schemas.openxmlformats.org/officeDocument/2006/relationships" xmlns:m="http://schemas.openxmlformats.org/officeDocument/2006/math" xmlns:v="urn:schemas-microsoft-com:vml" xmlns:wp14="http://schemas.microsoft.com/office/word/2010/wordprocessingDrawing" xmlns:wp="http://schemas.openxmlformats.org/drawingml/2006/wordprocessingDrawing" xmlns:w10="urn:schemas-microsoft-com:office:word" xmlns:w="http://schemas.openxmlformats.org/wordprocessingml/2006/main" xmlns:w14="http://schemas.microsoft.com/office/word/2010/wordml" xmlns:w15="http://schemas.microsoft.com/office/word/2012/wordml" xmlns:w16cex="http://schemas.microsoft.com/office/word/2018/wordml/cex" xmlns:w16cid="http://schemas.microsoft.com/office/word/2016/wordml/cid" xmlns:w16="http://schemas.microsoft.com/office/word/2018/wordml" xmlns:w16sdtdh="http://schemas.microsoft.com/office/word/2020/wordml/sdtdatahash" xmlns:w16se="http://schemas.microsoft.com/office/word/2015/wordml/symex" xmlns:wpg="http://schemas.microsoft.com/office/word/2010/wordprocessingGroup" xmlns:wpi="http://schemas.microsoft.com/office/word/2010/wordprocessingInk" xmlns:wne="http://schemas.microsoft.com/office/word/2006/wordml" xmlns:wps="http://schemas.microsoft.com/office/word/2010/wordprocessingShape" mc:Ignorable="w14 w15 w16se w16cid w16 w16cex w16sdtdh wp14">
   <w:endnote w:type="separator" w:id="-1">
     <w:p>
       <w:pPr>
@@ -2070,7 +2081,7 @@
 </file>
 
 <file path=word/footer1.xml><?xml version="1.0" encoding="utf-8"?>
-<w:ftr xmlns:wpc="http://schemas.microsoft.com/office/word/2010/wordprocessingCanvas" xmlns:cx="http://schemas.microsoft.com/office/drawing/2014/chartex" xmlns:cx1="http://schemas.microsoft.com/office/drawing/2015/9/8/chartex" xmlns:cx2="http://schemas.microsoft.com/office/drawing/2015/10/21/chartex" xmlns:cx3="http://schemas.microsoft.com/office/drawing/2016/5/9/chartex" xmlns:cx4="http://schemas.microsoft.com/office/drawing/2016/5/10/chartex" xmlns:cx5="http://schemas.microsoft.com/office/drawing/2016/5/11/chartex" xmlns:cx6="http://schemas.microsoft.com/office/drawing/2016/5/12/chartex" xmlns:cx7="http://schemas.microsoft.com/office/drawing/2016/5/13/chartex" xmlns:cx8="http://schemas.microsoft.com/office/drawing/2016/5/14/chartex" xmlns:mc="http://schemas.openxmlformats.org/markup-compatibility/2006" xmlns:aink="http://schemas.microsoft.com/office/drawing/2016/ink" xmlns:am3d="http://schemas.microsoft.com/office/drawing/2017/model3d" xmlns:o="urn:schemas-microsoft-com:office:office" xmlns:r="http://schemas.openxmlformats.org/officeDocument/2006/relationships" xmlns:m="http://schemas.openxmlformats.org/officeDocument/2006/math" xmlns:v="urn:schemas-microsoft-com:vml" xmlns:wp14="http://schemas.microsoft.com/office/word/2010/wordprocessingDrawing" xmlns:wp="http://schemas.openxmlformats.org/drawingml/2006/wordprocessingDrawing" xmlns:w10="urn:schemas-microsoft-com:office:word" xmlns:w="http://schemas.openxmlformats.org/wordprocessingml/2006/main" xmlns:w14="http://schemas.microsoft.com/office/word/2010/wordml" xmlns:w15="http://schemas.microsoft.com/office/word/2012/wordml" xmlns:w16cex="http://schemas.microsoft.com/office/word/2018/wordml/cex" xmlns:w16cid="http://schemas.microsoft.com/office/word/2016/wordml/cid" xmlns:w16="http://schemas.microsoft.com/office/word/2018/wordml" xmlns:w16sdtdh="http://schemas.microsoft.com/office/word/2020/wordml/sdtdatahash" xmlns:w16se="http://schemas.microsoft.com/office/word/2015/wordml/symex" xmlns:wpg="http://schemas.microsoft.com/office/word/2010/wordprocessingGroup" xmlns:wpi="http://schemas.microsoft.com/office/word/2010/wordprocessingInk" xmlns:wne="http://schemas.microsoft.com/office/word/2006/wordml" xmlns:wps="http://schemas.microsoft.com/office/word/2010/wordprocessingShape" mc:Ignorable="w14 w15 w16se w16cid w16 w16cex w16sdtdh wp14">
+<w:ftr xmlns:wpc="http://schemas.microsoft.com/office/word/2010/wordprocessingCanvas" xmlns:cx="http://schemas.microsoft.com/office/drawing/2014/chartex" xmlns:cx1="http://schemas.microsoft.com/office/drawing/2015/9/8/chartex" xmlns:cx2="http://schemas.microsoft.com/office/drawing/2015/10/21/chartex" xmlns:cx3="http://schemas.microsoft.com/office/drawing/2016/5/9/chartex" xmlns:cx4="http://schemas.microsoft.com/office/drawing/2016/5/10/chartex" xmlns:cx5="http://schemas.microsoft.com/office/drawing/2016/5/11/chartex" xmlns:cx6="http://schemas.microsoft.com/office/drawing/2016/5/12/chartex" xmlns:cx7="http://schemas.microsoft.com/office/drawing/2016/5/13/chartex" xmlns:cx8="http://schemas.microsoft.com/office/drawing/2016/5/14/chartex" xmlns:mc="http://schemas.openxmlformats.org/markup-compatibility/2006" xmlns:aink="http://schemas.microsoft.com/office/drawing/2016/ink" xmlns:am3d="http://schemas.microsoft.com/office/drawing/2017/model3d" xmlns:o="urn:schemas-microsoft-com:office:office" xmlns:oel="http://schemas.microsoft.com/office/2019/extlst" xmlns:r="http://schemas.openxmlformats.org/officeDocument/2006/relationships" xmlns:m="http://schemas.openxmlformats.org/officeDocument/2006/math" xmlns:v="urn:schemas-microsoft-com:vml" xmlns:wp14="http://schemas.microsoft.com/office/word/2010/wordprocessingDrawing" xmlns:wp="http://schemas.openxmlformats.org/drawingml/2006/wordprocessingDrawing" xmlns:w10="urn:schemas-microsoft-com:office:word" xmlns:w="http://schemas.openxmlformats.org/wordprocessingml/2006/main" xmlns:w14="http://schemas.microsoft.com/office/word/2010/wordml" xmlns:w15="http://schemas.microsoft.com/office/word/2012/wordml" xmlns:w16cex="http://schemas.microsoft.com/office/word/2018/wordml/cex" xmlns:w16cid="http://schemas.microsoft.com/office/word/2016/wordml/cid" xmlns:w16="http://schemas.microsoft.com/office/word/2018/wordml" xmlns:w16sdtdh="http://schemas.microsoft.com/office/word/2020/wordml/sdtdatahash" xmlns:w16se="http://schemas.microsoft.com/office/word/2015/wordml/symex" xmlns:wpg="http://schemas.microsoft.com/office/word/2010/wordprocessingGroup" xmlns:wpi="http://schemas.microsoft.com/office/word/2010/wordprocessingInk" xmlns:wne="http://schemas.microsoft.com/office/word/2006/wordml" xmlns:wps="http://schemas.microsoft.com/office/word/2010/wordprocessingShape" mc:Ignorable="w14 w15 w16se w16cid w16 w16cex w16sdtdh wp14">
   <w:sdt>
     <w:sdtPr>
       <w:id w:val="573875718"/>
@@ -2120,7 +2131,7 @@
 </file>
 
 <file path=word/footer2.xml><?xml version="1.0" encoding="utf-8"?>
-<w:ftr xmlns:wpc="http://schemas.microsoft.com/office/word/2010/wordprocessingCanvas" xmlns:cx="http://schemas.microsoft.com/office/drawing/2014/chartex" xmlns:cx1="http://schemas.microsoft.com/office/drawing/2015/9/8/chartex" xmlns:cx2="http://schemas.microsoft.com/office/drawing/2015/10/21/chartex" xmlns:cx3="http://schemas.microsoft.com/office/drawing/2016/5/9/chartex" xmlns:cx4="http://schemas.microsoft.com/office/drawing/2016/5/10/chartex" xmlns:cx5="http://schemas.microsoft.com/office/drawing/2016/5/11/chartex" xmlns:cx6="http://schemas.microsoft.com/office/drawing/2016/5/12/chartex" xmlns:cx7="http://schemas.microsoft.com/office/drawing/2016/5/13/chartex" xmlns:cx8="http://schemas.microsoft.com/office/drawing/2016/5/14/chartex" xmlns:mc="http://schemas.openxmlformats.org/markup-compatibility/2006" xmlns:aink="http://schemas.microsoft.com/office/drawing/2016/ink" xmlns:am3d="http://schemas.microsoft.com/office/drawing/2017/model3d" xmlns:o="urn:schemas-microsoft-com:office:office" xmlns:r="http://schemas.openxmlformats.org/officeDocument/2006/relationships" xmlns:m="http://schemas.openxmlformats.org/officeDocument/2006/math" xmlns:v="urn:schemas-microsoft-com:vml" xmlns:wp14="http://schemas.microsoft.com/office/word/2010/wordprocessingDrawing" xmlns:wp="http://schemas.openxmlformats.org/drawingml/2006/wordprocessingDrawing" xmlns:w10="urn:schemas-microsoft-com:office:word" xmlns:w="http://schemas.openxmlformats.org/wordprocessingml/2006/main" xmlns:w14="http://schemas.microsoft.com/office/word/2010/wordml" xmlns:w15="http://schemas.microsoft.com/office/word/2012/wordml" xmlns:w16cex="http://schemas.microsoft.com/office/word/2018/wordml/cex" xmlns:w16cid="http://schemas.microsoft.com/office/word/2016/wordml/cid" xmlns:w16="http://schemas.microsoft.com/office/word/2018/wordml" xmlns:w16sdtdh="http://schemas.microsoft.com/office/word/2020/wordml/sdtdatahash" xmlns:w16se="http://schemas.microsoft.com/office/word/2015/wordml/symex" xmlns:wpg="http://schemas.microsoft.com/office/word/2010/wordprocessingGroup" xmlns:wpi="http://schemas.microsoft.com/office/word/2010/wordprocessingInk" xmlns:wne="http://schemas.microsoft.com/office/word/2006/wordml" xmlns:wps="http://schemas.microsoft.com/office/word/2010/wordprocessingShape" mc:Ignorable="w14 w15 w16se w16cid w16 w16cex w16sdtdh wp14">
+<w:ftr xmlns:wpc="http://schemas.microsoft.com/office/word/2010/wordprocessingCanvas" xmlns:cx="http://schemas.microsoft.com/office/drawing/2014/chartex" xmlns:cx1="http://schemas.microsoft.com/office/drawing/2015/9/8/chartex" xmlns:cx2="http://schemas.microsoft.com/office/drawing/2015/10/21/chartex" xmlns:cx3="http://schemas.microsoft.com/office/drawing/2016/5/9/chartex" xmlns:cx4="http://schemas.microsoft.com/office/drawing/2016/5/10/chartex" xmlns:cx5="http://schemas.microsoft.com/office/drawing/2016/5/11/chartex" xmlns:cx6="http://schemas.microsoft.com/office/drawing/2016/5/12/chartex" xmlns:cx7="http://schemas.microsoft.com/office/drawing/2016/5/13/chartex" xmlns:cx8="http://schemas.microsoft.com/office/drawing/2016/5/14/chartex" xmlns:mc="http://schemas.openxmlformats.org/markup-compatibility/2006" xmlns:aink="http://schemas.microsoft.com/office/drawing/2016/ink" xmlns:am3d="http://schemas.microsoft.com/office/drawing/2017/model3d" xmlns:o="urn:schemas-microsoft-com:office:office" xmlns:oel="http://schemas.microsoft.com/office/2019/extlst" xmlns:r="http://schemas.openxmlformats.org/officeDocument/2006/relationships" xmlns:m="http://schemas.openxmlformats.org/officeDocument/2006/math" xmlns:v="urn:schemas-microsoft-com:vml" xmlns:wp14="http://schemas.microsoft.com/office/word/2010/wordprocessingDrawing" xmlns:wp="http://schemas.openxmlformats.org/drawingml/2006/wordprocessingDrawing" xmlns:w10="urn:schemas-microsoft-com:office:word" xmlns:w="http://schemas.openxmlformats.org/wordprocessingml/2006/main" xmlns:w14="http://schemas.microsoft.com/office/word/2010/wordml" xmlns:w15="http://schemas.microsoft.com/office/word/2012/wordml" xmlns:w16cex="http://schemas.microsoft.com/office/word/2018/wordml/cex" xmlns:w16cid="http://schemas.microsoft.com/office/word/2016/wordml/cid" xmlns:w16="http://schemas.microsoft.com/office/word/2018/wordml" xmlns:w16sdtdh="http://schemas.microsoft.com/office/word/2020/wordml/sdtdatahash" xmlns:w16se="http://schemas.microsoft.com/office/word/2015/wordml/symex" xmlns:wpg="http://schemas.microsoft.com/office/word/2010/wordprocessingGroup" xmlns:wpi="http://schemas.microsoft.com/office/word/2010/wordprocessingInk" xmlns:wne="http://schemas.microsoft.com/office/word/2006/wordml" xmlns:wps="http://schemas.microsoft.com/office/word/2010/wordprocessingShape" mc:Ignorable="w14 w15 w16se w16cid w16 w16cex w16sdtdh wp14">
   <w:sdt>
     <w:sdtPr>
       <w:id w:val="573875708"/>
@@ -2169,7 +2180,7 @@
 </file>
 
 <file path=word/footnotes.xml><?xml version="1.0" encoding="utf-8"?>
-<w:footnotes xmlns:wpc="http://schemas.microsoft.com/office/word/2010/wordprocessingCanvas" xmlns:cx="http://schemas.microsoft.com/office/drawing/2014/chartex" xmlns:cx1="http://schemas.microsoft.com/office/drawing/2015/9/8/chartex" xmlns:cx2="http://schemas.microsoft.com/office/drawing/2015/10/21/chartex" xmlns:cx3="http://schemas.microsoft.com/office/drawing/2016/5/9/chartex" xmlns:cx4="http://schemas.microsoft.com/office/drawing/2016/5/10/chartex" xmlns:cx5="http://schemas.microsoft.com/office/drawing/2016/5/11/chartex" xmlns:cx6="http://schemas.microsoft.com/office/drawing/2016/5/12/chartex" xmlns:cx7="http://schemas.microsoft.com/office/drawing/2016/5/13/chartex" xmlns:cx8="http://schemas.microsoft.com/office/drawing/2016/5/14/chartex" xmlns:mc="http://schemas.openxmlformats.org/markup-compatibility/2006" xmlns:aink="http://schemas.microsoft.com/office/drawing/2016/ink" xmlns:am3d="http://schemas.microsoft.com/office/drawing/2017/model3d" xmlns:o="urn:schemas-microsoft-com:office:office" xmlns:r="http://schemas.openxmlformats.org/officeDocument/2006/relationships" xmlns:m="http://schemas.openxmlformats.org/officeDocument/2006/math" xmlns:v="urn:schemas-microsoft-com:vml" xmlns:wp14="http://schemas.microsoft.com/office/word/2010/wordprocessingDrawing" xmlns:wp="http://schemas.openxmlformats.org/drawingml/2006/wordprocessingDrawing" xmlns:w10="urn:schemas-microsoft-com:office:word" xmlns:w="http://schemas.openxmlformats.org/wordprocessingml/2006/main" xmlns:w14="http://schemas.microsoft.com/office/word/2010/wordml" xmlns:w15="http://schemas.microsoft.com/office/word/2012/wordml" xmlns:w16cex="http://schemas.microsoft.com/office/word/2018/wordml/cex" xmlns:w16cid="http://schemas.microsoft.com/office/word/2016/wordml/cid" xmlns:w16="http://schemas.microsoft.com/office/word/2018/wordml" xmlns:w16sdtdh="http://schemas.microsoft.com/office/word/2020/wordml/sdtdatahash" xmlns:w16se="http://schemas.microsoft.com/office/word/2015/wordml/symex" xmlns:wpg="http://schemas.microsoft.com/office/word/2010/wordprocessingGroup" xmlns:wpi="http://schemas.microsoft.com/office/word/2010/wordprocessingInk" xmlns:wne="http://schemas.microsoft.com/office/word/2006/wordml" xmlns:wps="http://schemas.microsoft.com/office/word/2010/wordprocessingShape" mc:Ignorable="w14 w15 w16se w16cid w16 w16cex w16sdtdh wp14">
+<w:footnotes xmlns:wpc="http://schemas.microsoft.com/office/word/2010/wordprocessingCanvas" xmlns:cx="http://schemas.microsoft.com/office/drawing/2014/chartex" xmlns:cx1="http://schemas.microsoft.com/office/drawing/2015/9/8/chartex" xmlns:cx2="http://schemas.microsoft.com/office/drawing/2015/10/21/chartex" xmlns:cx3="http://schemas.microsoft.com/office/drawing/2016/5/9/chartex" xmlns:cx4="http://schemas.microsoft.com/office/drawing/2016/5/10/chartex" xmlns:cx5="http://schemas.microsoft.com/office/drawing/2016/5/11/chartex" xmlns:cx6="http://schemas.microsoft.com/office/drawing/2016/5/12/chartex" xmlns:cx7="http://schemas.microsoft.com/office/drawing/2016/5/13/chartex" xmlns:cx8="http://schemas.microsoft.com/office/drawing/2016/5/14/chartex" xmlns:mc="http://schemas.openxmlformats.org/markup-compatibility/2006" xmlns:aink="http://schemas.microsoft.com/office/drawing/2016/ink" xmlns:am3d="http://schemas.microsoft.com/office/drawing/2017/model3d" xmlns:o="urn:schemas-microsoft-com:office:office" xmlns:oel="http://schemas.microsoft.com/office/2019/extlst" xmlns:r="http://schemas.openxmlformats.org/officeDocument/2006/relationships" xmlns:m="http://schemas.openxmlformats.org/officeDocument/2006/math" xmlns:v="urn:schemas-microsoft-com:vml" xmlns:wp14="http://schemas.microsoft.com/office/word/2010/wordprocessingDrawing" xmlns:wp="http://schemas.openxmlformats.org/drawingml/2006/wordprocessingDrawing" xmlns:w10="urn:schemas-microsoft-com:office:word" xmlns:w="http://schemas.openxmlformats.org/wordprocessingml/2006/main" xmlns:w14="http://schemas.microsoft.com/office/word/2010/wordml" xmlns:w15="http://schemas.microsoft.com/office/word/2012/wordml" xmlns:w16cex="http://schemas.microsoft.com/office/word/2018/wordml/cex" xmlns:w16cid="http://schemas.microsoft.com/office/word/2016/wordml/cid" xmlns:w16="http://schemas.microsoft.com/office/word/2018/wordml" xmlns:w16sdtdh="http://schemas.microsoft.com/office/word/2020/wordml/sdtdatahash" xmlns:w16se="http://schemas.microsoft.com/office/word/2015/wordml/symex" xmlns:wpg="http://schemas.microsoft.com/office/word/2010/wordprocessingGroup" xmlns:wpi="http://schemas.microsoft.com/office/word/2010/wordprocessingInk" xmlns:wne="http://schemas.microsoft.com/office/word/2006/wordml" xmlns:wps="http://schemas.microsoft.com/office/word/2010/wordprocessingShape" mc:Ignorable="w14 w15 w16se w16cid w16 w16cex w16sdtdh wp14">
   <w:footnote w:type="separator" w:id="-1">
     <w:p>
       <w:pPr>
@@ -2194,7 +2205,7 @@
 </file>
 
 <file path=word/header1.xml><?xml version="1.0" encoding="utf-8"?>
-<w:hdr xmlns:wpc="http://schemas.microsoft.com/office/word/2010/wordprocessingCanvas" xmlns:cx="http://schemas.microsoft.com/office/drawing/2014/chartex" xmlns:cx1="http://schemas.microsoft.com/office/drawing/2015/9/8/chartex" xmlns:cx2="http://schemas.microsoft.com/office/drawing/2015/10/21/chartex" xmlns:cx3="http://schemas.microsoft.com/office/drawing/2016/5/9/chartex" xmlns:cx4="http://schemas.microsoft.com/office/drawing/2016/5/10/chartex" xmlns:cx5="http://schemas.microsoft.com/office/drawing/2016/5/11/chartex" xmlns:cx6="http://schemas.microsoft.com/office/drawing/2016/5/12/chartex" xmlns:cx7="http://schemas.microsoft.com/office/drawing/2016/5/13/chartex" xmlns:cx8="http://schemas.microsoft.com/office/drawing/2016/5/14/chartex" xmlns:mc="http://schemas.openxmlformats.org/markup-compatibility/2006" xmlns:aink="http://schemas.microsoft.com/office/drawing/2016/ink" xmlns:am3d="http://schemas.microsoft.com/office/drawing/2017/model3d" xmlns:o="urn:schemas-microsoft-com:office:office" xmlns:r="http://schemas.openxmlformats.org/officeDocument/2006/relationships" xmlns:m="http://schemas.openxmlformats.org/officeDocument/2006/math" xmlns:v="urn:schemas-microsoft-com:vml" xmlns:wp14="http://schemas.microsoft.com/office/word/2010/wordprocessingDrawing" xmlns:wp="http://schemas.openxmlformats.org/drawingml/2006/wordprocessingDrawing" xmlns:w10="urn:schemas-microsoft-com:office:word" xmlns:w="http://schemas.openxmlformats.org/wordprocessingml/2006/main" xmlns:w14="http://schemas.microsoft.com/office/word/2010/wordml" xmlns:w15="http://schemas.microsoft.com/office/word/2012/wordml" xmlns:w16cex="http://schemas.microsoft.com/office/word/2018/wordml/cex" xmlns:w16cid="http://schemas.microsoft.com/office/word/2016/wordml/cid" xmlns:w16="http://schemas.microsoft.com/office/word/2018/wordml" xmlns:w16sdtdh="http://schemas.microsoft.com/office/word/2020/wordml/sdtdatahash" xmlns:w16se="http://schemas.microsoft.com/office/word/2015/wordml/symex" xmlns:wpg="http://schemas.microsoft.com/office/word/2010/wordprocessingGroup" xmlns:wpi="http://schemas.microsoft.com/office/word/2010/wordprocessingInk" xmlns:wne="http://schemas.microsoft.com/office/word/2006/wordml" xmlns:wps="http://schemas.microsoft.com/office/word/2010/wordprocessingShape" mc:Ignorable="w14 w15 w16se w16cid w16 w16cex w16sdtdh wp14">
+<w:hdr xmlns:wpc="http://schemas.microsoft.com/office/word/2010/wordprocessingCanvas" xmlns:cx="http://schemas.microsoft.com/office/drawing/2014/chartex" xmlns:cx1="http://schemas.microsoft.com/office/drawing/2015/9/8/chartex" xmlns:cx2="http://schemas.microsoft.com/office/drawing/2015/10/21/chartex" xmlns:cx3="http://schemas.microsoft.com/office/drawing/2016/5/9/chartex" xmlns:cx4="http://schemas.microsoft.com/office/drawing/2016/5/10/chartex" xmlns:cx5="http://schemas.microsoft.com/office/drawing/2016/5/11/chartex" xmlns:cx6="http://schemas.microsoft.com/office/drawing/2016/5/12/chartex" xmlns:cx7="http://schemas.microsoft.com/office/drawing/2016/5/13/chartex" xmlns:cx8="http://schemas.microsoft.com/office/drawing/2016/5/14/chartex" xmlns:mc="http://schemas.openxmlformats.org/markup-compatibility/2006" xmlns:aink="http://schemas.microsoft.com/office/drawing/2016/ink" xmlns:am3d="http://schemas.microsoft.com/office/drawing/2017/model3d" xmlns:o="urn:schemas-microsoft-com:office:office" xmlns:oel="http://schemas.microsoft.com/office/2019/extlst" xmlns:r="http://schemas.openxmlformats.org/officeDocument/2006/relationships" xmlns:m="http://schemas.openxmlformats.org/officeDocument/2006/math" xmlns:v="urn:schemas-microsoft-com:vml" xmlns:wp14="http://schemas.microsoft.com/office/word/2010/wordprocessingDrawing" xmlns:wp="http://schemas.openxmlformats.org/drawingml/2006/wordprocessingDrawing" xmlns:w10="urn:schemas-microsoft-com:office:word" xmlns:w="http://schemas.openxmlformats.org/wordprocessingml/2006/main" xmlns:w14="http://schemas.microsoft.com/office/word/2010/wordml" xmlns:w15="http://schemas.microsoft.com/office/word/2012/wordml" xmlns:w16cex="http://schemas.microsoft.com/office/word/2018/wordml/cex" xmlns:w16cid="http://schemas.microsoft.com/office/word/2016/wordml/cid" xmlns:w16="http://schemas.microsoft.com/office/word/2018/wordml" xmlns:w16sdtdh="http://schemas.microsoft.com/office/word/2020/wordml/sdtdatahash" xmlns:w16se="http://schemas.microsoft.com/office/word/2015/wordml/symex" xmlns:wpg="http://schemas.microsoft.com/office/word/2010/wordprocessingGroup" xmlns:wpi="http://schemas.microsoft.com/office/word/2010/wordprocessingInk" xmlns:wne="http://schemas.microsoft.com/office/word/2006/wordml" xmlns:wps="http://schemas.microsoft.com/office/word/2010/wordprocessingShape" mc:Ignorable="w14 w15 w16se w16cid w16 w16cex w16sdtdh wp14">
   <w:p>
     <w:pPr>
       <w:pStyle w:val="Heading1"/>
@@ -2219,7 +2230,7 @@
 </file>
 
 <file path=word/numbering.xml><?xml version="1.0" encoding="utf-8"?>
-<w:numbering xmlns:wpc="http://schemas.microsoft.com/office/word/2010/wordprocessingCanvas" xmlns:cx="http://schemas.microsoft.com/office/drawing/2014/chartex" xmlns:cx1="http://schemas.microsoft.com/office/drawing/2015/9/8/chartex" xmlns:cx2="http://schemas.microsoft.com/office/drawing/2015/10/21/chartex" xmlns:cx3="http://schemas.microsoft.com/office/drawing/2016/5/9/chartex" xmlns:cx4="http://schemas.microsoft.com/office/drawing/2016/5/10/chartex" xmlns:cx5="http://schemas.microsoft.com/office/drawing/2016/5/11/chartex" xmlns:cx6="http://schemas.microsoft.com/office/drawing/2016/5/12/chartex" xmlns:cx7="http://schemas.microsoft.com/office/drawing/2016/5/13/chartex" xmlns:cx8="http://schemas.microsoft.com/office/drawing/2016/5/14/chartex" xmlns:mc="http://schemas.openxmlformats.org/markup-compatibility/2006" xmlns:aink="http://schemas.microsoft.com/office/drawing/2016/ink" xmlns:am3d="http://schemas.microsoft.com/office/drawing/2017/model3d" xmlns:o="urn:schemas-microsoft-com:office:office" xmlns:r="http://schemas.openxmlformats.org/officeDocument/2006/relationships" xmlns:m="http://schemas.openxmlformats.org/officeDocument/2006/math" xmlns:v="urn:schemas-microsoft-com:vml" xmlns:wp14="http://schemas.microsoft.com/office/word/2010/wordprocessingDrawing" xmlns:wp="http://schemas.openxmlformats.org/drawingml/2006/wordprocessingDrawing" xmlns:w10="urn:schemas-microsoft-com:office:word" xmlns:w="http://schemas.openxmlformats.org/wordprocessingml/2006/main" xmlns:w14="http://schemas.microsoft.com/office/word/2010/wordml" xmlns:w15="http://schemas.microsoft.com/office/word/2012/wordml" xmlns:w16cex="http://schemas.microsoft.com/office/word/2018/wordml/cex" xmlns:w16cid="http://schemas.microsoft.com/office/word/2016/wordml/cid" xmlns:w16="http://schemas.microsoft.com/office/word/2018/wordml" xmlns:w16sdtdh="http://schemas.microsoft.com/office/word/2020/wordml/sdtdatahash" xmlns:w16se="http://schemas.microsoft.com/office/word/2015/wordml/symex" xmlns:wpg="http://schemas.microsoft.com/office/word/2010/wordprocessingGroup" xmlns:wpi="http://schemas.microsoft.com/office/word/2010/wordprocessingInk" xmlns:wne="http://schemas.microsoft.com/office/word/2006/wordml" xmlns:wps="http://schemas.microsoft.com/office/word/2010/wordprocessingShape" mc:Ignorable="w14 w15 w16se w16cid w16 w16cex w16sdtdh wp14">
+<w:numbering xmlns:wpc="http://schemas.microsoft.com/office/word/2010/wordprocessingCanvas" xmlns:cx="http://schemas.microsoft.com/office/drawing/2014/chartex" xmlns:cx1="http://schemas.microsoft.com/office/drawing/2015/9/8/chartex" xmlns:cx2="http://schemas.microsoft.com/office/drawing/2015/10/21/chartex" xmlns:cx3="http://schemas.microsoft.com/office/drawing/2016/5/9/chartex" xmlns:cx4="http://schemas.microsoft.com/office/drawing/2016/5/10/chartex" xmlns:cx5="http://schemas.microsoft.com/office/drawing/2016/5/11/chartex" xmlns:cx6="http://schemas.microsoft.com/office/drawing/2016/5/12/chartex" xmlns:cx7="http://schemas.microsoft.com/office/drawing/2016/5/13/chartex" xmlns:cx8="http://schemas.microsoft.com/office/drawing/2016/5/14/chartex" xmlns:mc="http://schemas.openxmlformats.org/markup-compatibility/2006" xmlns:aink="http://schemas.microsoft.com/office/drawing/2016/ink" xmlns:am3d="http://schemas.microsoft.com/office/drawing/2017/model3d" xmlns:o="urn:schemas-microsoft-com:office:office" xmlns:oel="http://schemas.microsoft.com/office/2019/extlst" xmlns:r="http://schemas.openxmlformats.org/officeDocument/2006/relationships" xmlns:m="http://schemas.openxmlformats.org/officeDocument/2006/math" xmlns:v="urn:schemas-microsoft-com:vml" xmlns:wp14="http://schemas.microsoft.com/office/word/2010/wordprocessingDrawing" xmlns:wp="http://schemas.openxmlformats.org/drawingml/2006/wordprocessingDrawing" xmlns:w10="urn:schemas-microsoft-com:office:word" xmlns:w="http://schemas.openxmlformats.org/wordprocessingml/2006/main" xmlns:w14="http://schemas.microsoft.com/office/word/2010/wordml" xmlns:w15="http://schemas.microsoft.com/office/word/2012/wordml" xmlns:w16cex="http://schemas.microsoft.com/office/word/2018/wordml/cex" xmlns:w16cid="http://schemas.microsoft.com/office/word/2016/wordml/cid" xmlns:w16="http://schemas.microsoft.com/office/word/2018/wordml" xmlns:w16sdtdh="http://schemas.microsoft.com/office/word/2020/wordml/sdtdatahash" xmlns:w16se="http://schemas.microsoft.com/office/word/2015/wordml/symex" xmlns:wpg="http://schemas.microsoft.com/office/word/2010/wordprocessingGroup" xmlns:wpi="http://schemas.microsoft.com/office/word/2010/wordprocessingInk" xmlns:wne="http://schemas.microsoft.com/office/word/2006/wordml" xmlns:wps="http://schemas.microsoft.com/office/word/2010/wordprocessingShape" mc:Ignorable="w14 w15 w16se w16cid w16 w16cex w16sdtdh wp14">
   <w:abstractNum w:abstractNumId="0" w15:restartNumberingAfterBreak="0">
     <w:nsid w:val="02C15A7C"/>
     <w:multiLevelType w:val="hybridMultilevel"/>
@@ -4768,82 +4779,82 @@
       </w:rPr>
     </w:lvl>
   </w:abstractNum>
-  <w:num w:numId="1">
+  <w:num w:numId="1" w16cid:durableId="264265660">
     <w:abstractNumId w:val="14"/>
   </w:num>
-  <w:num w:numId="2">
+  <w:num w:numId="2" w16cid:durableId="97412886">
     <w:abstractNumId w:val="3"/>
   </w:num>
-  <w:num w:numId="3">
+  <w:num w:numId="3" w16cid:durableId="934172194">
     <w:abstractNumId w:val="2"/>
   </w:num>
-  <w:num w:numId="4">
+  <w:num w:numId="4" w16cid:durableId="1641232168">
     <w:abstractNumId w:val="7"/>
   </w:num>
-  <w:num w:numId="5">
+  <w:num w:numId="5" w16cid:durableId="1366446378">
     <w:abstractNumId w:val="8"/>
   </w:num>
-  <w:num w:numId="6">
+  <w:num w:numId="6" w16cid:durableId="900748649">
     <w:abstractNumId w:val="16"/>
   </w:num>
-  <w:num w:numId="7">
+  <w:num w:numId="7" w16cid:durableId="1065447316">
     <w:abstractNumId w:val="4"/>
   </w:num>
-  <w:num w:numId="8">
+  <w:num w:numId="8" w16cid:durableId="644971474">
     <w:abstractNumId w:val="11"/>
   </w:num>
-  <w:num w:numId="9">
+  <w:num w:numId="9" w16cid:durableId="365721134">
     <w:abstractNumId w:val="13"/>
   </w:num>
-  <w:num w:numId="10">
+  <w:num w:numId="10" w16cid:durableId="1788964863">
     <w:abstractNumId w:val="19"/>
   </w:num>
-  <w:num w:numId="11">
+  <w:num w:numId="11" w16cid:durableId="737020754">
     <w:abstractNumId w:val="15"/>
   </w:num>
-  <w:num w:numId="12">
+  <w:num w:numId="12" w16cid:durableId="2111002147">
     <w:abstractNumId w:val="1"/>
   </w:num>
-  <w:num w:numId="13">
+  <w:num w:numId="13" w16cid:durableId="922760770">
     <w:abstractNumId w:val="21"/>
   </w:num>
-  <w:num w:numId="14">
+  <w:num w:numId="14" w16cid:durableId="1311134907">
     <w:abstractNumId w:val="10"/>
   </w:num>
-  <w:num w:numId="15">
+  <w:num w:numId="15" w16cid:durableId="1531188660">
     <w:abstractNumId w:val="0"/>
   </w:num>
-  <w:num w:numId="16">
+  <w:num w:numId="16" w16cid:durableId="1564176408">
     <w:abstractNumId w:val="17"/>
   </w:num>
-  <w:num w:numId="17">
+  <w:num w:numId="17" w16cid:durableId="529074942">
     <w:abstractNumId w:val="22"/>
   </w:num>
-  <w:num w:numId="18">
+  <w:num w:numId="18" w16cid:durableId="207763006">
     <w:abstractNumId w:val="9"/>
   </w:num>
-  <w:num w:numId="19">
+  <w:num w:numId="19" w16cid:durableId="1434202735">
     <w:abstractNumId w:val="24"/>
   </w:num>
-  <w:num w:numId="20">
+  <w:num w:numId="20" w16cid:durableId="313992081">
     <w:abstractNumId w:val="20"/>
   </w:num>
-  <w:num w:numId="21">
+  <w:num w:numId="21" w16cid:durableId="1978876238">
     <w:abstractNumId w:val="5"/>
   </w:num>
-  <w:num w:numId="22">
+  <w:num w:numId="22" w16cid:durableId="521558071">
     <w:abstractNumId w:val="25"/>
   </w:num>
-  <w:num w:numId="23">
+  <w:num w:numId="23" w16cid:durableId="1370838787">
     <w:abstractNumId w:val="12"/>
   </w:num>
-  <w:num w:numId="24">
+  <w:num w:numId="24" w16cid:durableId="563563907">
     <w:abstractNumId w:val="23"/>
   </w:num>
-  <w:num w:numId="25">
+  <w:num w:numId="25" w16cid:durableId="2137335026">
     <w:abstractNumId w:val="18"/>
   </w:num>
-  <w:num w:numId="26">
+  <w:num w:numId="26" w16cid:durableId="523056597">
     <w:abstractNumId w:val="6"/>
   </w:num>
 </w:numbering>

--- a/documentation/microsoft_word_format/setup_guide_mqtt.docx
+++ b/documentation/microsoft_word_format/setup_guide_mqtt.docx
@@ -6,13 +6,8 @@
       <w:bookmarkStart w:id="0" w:name="_Hlk64485398"/>
     </w:p>
     <w:p>
-      <w:proofErr w:type="spellStart"/>
-      <w:r>
-        <w:t>MaxAir</w:t>
-      </w:r>
-      <w:proofErr w:type="spellEnd"/>
-      <w:r>
-        <w:t xml:space="preserve"> can both send and receive information using the MQTT protocol.</w:t>
+      <w:r>
+        <w:t>MaxAir can both send and receive information using the MQTT protocol.</w:t>
       </w:r>
     </w:p>
     <w:p>
@@ -74,7 +69,6 @@
       <w:r>
         <w:t>, or </w:t>
       </w:r>
-      <w:proofErr w:type="spellStart"/>
       <w:r>
         <w:rPr>
           <w:b/>
@@ -82,7 +76,6 @@
         </w:rPr>
         <w:t>PubSub</w:t>
       </w:r>
-      <w:proofErr w:type="spellEnd"/>
       <w:r>
         <w:t> system.</w:t>
       </w:r>
@@ -95,15 +88,7 @@
         </w:rPr>
       </w:pPr>
       <w:r>
-        <w:t xml:space="preserve">The </w:t>
-      </w:r>
-      <w:proofErr w:type="spellStart"/>
-      <w:r>
-        <w:t>MaxAir</w:t>
-      </w:r>
-      <w:proofErr w:type="spellEnd"/>
-      <w:r>
-        <w:t xml:space="preserve"> Gateway script /</w:t>
+        <w:t>The MaxAir Gateway script /</w:t>
       </w:r>
       <w:r>
         <w:rPr>
@@ -115,7 +100,6 @@
       <w:r>
         <w:t xml:space="preserve"> together with the Python library </w:t>
       </w:r>
-      <w:proofErr w:type="spellStart"/>
       <w:r>
         <w:rPr>
           <w:b/>
@@ -123,67 +107,24 @@
         </w:rPr>
         <w:t>paho-mqtt</w:t>
       </w:r>
-      <w:proofErr w:type="spellEnd"/>
       <w:r>
         <w:t xml:space="preserve"> are used to send and receive MQTT data.</w:t>
       </w:r>
     </w:p>
     <w:p>
-      <w:proofErr w:type="spellStart"/>
-      <w:r>
-        <w:t>MaxAir</w:t>
-      </w:r>
-      <w:proofErr w:type="spellEnd"/>
-      <w:r>
-        <w:t xml:space="preserve"> will require a</w:t>
-      </w:r>
-      <w:r>
-        <w:t xml:space="preserve">ccess to a </w:t>
-      </w:r>
-      <w:proofErr w:type="spellStart"/>
-      <w:r>
-        <w:t>Mosquitto</w:t>
-      </w:r>
-      <w:proofErr w:type="spellEnd"/>
-      <w:r>
-        <w:t xml:space="preserve"> Broker, which can exist on the same device hosting </w:t>
-      </w:r>
-      <w:proofErr w:type="spellStart"/>
-      <w:r>
-        <w:t>MaxAir</w:t>
-      </w:r>
-      <w:proofErr w:type="spellEnd"/>
-      <w:r>
-        <w:t xml:space="preserve"> or on a separate device.</w:t>
-      </w:r>
-    </w:p>
-    <w:p>
-      <w:proofErr w:type="spellStart"/>
-      <w:r>
-        <w:t>MaxAir</w:t>
-      </w:r>
-      <w:proofErr w:type="spellEnd"/>
-      <w:r>
-        <w:t xml:space="preserve"> will require an </w:t>
-      </w:r>
-      <w:r>
-        <w:t xml:space="preserve">account on the </w:t>
-      </w:r>
-      <w:proofErr w:type="spellStart"/>
-      <w:r>
-        <w:t>Mosquitto</w:t>
-      </w:r>
-      <w:proofErr w:type="spellEnd"/>
-      <w:r>
-        <w:t xml:space="preserve"> </w:t>
-      </w:r>
-      <w:proofErr w:type="spellStart"/>
-      <w:r>
-        <w:t>Brocker</w:t>
-      </w:r>
-      <w:proofErr w:type="spellEnd"/>
-      <w:r>
-        <w:t xml:space="preserve"> which </w:t>
+      <w:r>
+        <w:t>MaxAir will require a</w:t>
+      </w:r>
+      <w:r>
+        <w:t>ccess to a Mosquitto Broker, which can exist on the same device hosting MaxAir or on a separate device.</w:t>
+      </w:r>
+    </w:p>
+    <w:p>
+      <w:r>
+        <w:t xml:space="preserve">MaxAir will require an </w:t>
+      </w:r>
+      <w:r>
+        <w:t xml:space="preserve">account on the Mosquitto Brocker which </w:t>
       </w:r>
       <w:r>
         <w:t>it can access.</w:t>
@@ -206,29 +147,13 @@
         </w:numPr>
       </w:pPr>
       <w:r>
-        <w:t xml:space="preserve">The </w:t>
-      </w:r>
-      <w:proofErr w:type="spellStart"/>
-      <w:r>
-        <w:t>Mosq</w:t>
+        <w:t>The Mosq</w:t>
       </w:r>
       <w:r>
         <w:t>u</w:t>
       </w:r>
       <w:r>
-        <w:t>itto</w:t>
-      </w:r>
-      <w:proofErr w:type="spellEnd"/>
-      <w:r>
-        <w:t xml:space="preserve"> Broker will be installed on the same device which is hosting </w:t>
-      </w:r>
-      <w:proofErr w:type="spellStart"/>
-      <w:r>
-        <w:t>MaxAir</w:t>
-      </w:r>
-      <w:proofErr w:type="spellEnd"/>
-      <w:r>
-        <w:t>.</w:t>
+        <w:t>itto Broker will be installed on the same device which is hosting MaxAir.</w:t>
       </w:r>
     </w:p>
     <w:p>
@@ -243,23 +168,7 @@
         <w:t xml:space="preserve">A sensor device will be employed which uses a DS18B20 1-wire </w:t>
       </w:r>
       <w:r>
-        <w:t xml:space="preserve">temperature sensor, interfaced to a </w:t>
-      </w:r>
-      <w:proofErr w:type="spellStart"/>
-      <w:r>
-        <w:t>WeMos</w:t>
-      </w:r>
-      <w:proofErr w:type="spellEnd"/>
-      <w:r>
-        <w:t xml:space="preserve"> D1 Mini microcontroller, running the </w:t>
-      </w:r>
-      <w:proofErr w:type="spellStart"/>
-      <w:r>
-        <w:t>Tasmota</w:t>
-      </w:r>
-      <w:proofErr w:type="spellEnd"/>
-      <w:r>
-        <w:t xml:space="preserve"> software package.</w:t>
+        <w:t>temperature sensor, interfaced to a WeMos D1 Mini microcontroller, running the Tasmota software package.</w:t>
       </w:r>
     </w:p>
     <w:p>
@@ -271,26 +180,10 @@
         </w:numPr>
       </w:pPr>
       <w:r>
-        <w:t xml:space="preserve">A </w:t>
-      </w:r>
-      <w:proofErr w:type="spellStart"/>
-      <w:r>
-        <w:t>Sonoff</w:t>
-      </w:r>
-      <w:proofErr w:type="spellEnd"/>
-      <w:r>
-        <w:t xml:space="preserve"> Basic Module</w:t>
-      </w:r>
-      <w:r>
-        <w:t xml:space="preserve"> running the </w:t>
-      </w:r>
-      <w:proofErr w:type="spellStart"/>
-      <w:r>
-        <w:t>Tasmota</w:t>
-      </w:r>
-      <w:proofErr w:type="spellEnd"/>
-      <w:r>
-        <w:t xml:space="preserve"> software package will be configured as a relay.</w:t>
+        <w:t>A Sonoff Basic Module</w:t>
+      </w:r>
+      <w:r>
+        <w:t xml:space="preserve"> running the Tasmota software package will be configured as a relay.</w:t>
       </w:r>
     </w:p>
     <w:p>
@@ -298,13 +191,8 @@
         <w:pStyle w:val="Heading3"/>
       </w:pPr>
       <w:r>
-        <w:t xml:space="preserve">Installing </w:t>
-      </w:r>
-      <w:proofErr w:type="spellStart"/>
-      <w:r>
-        <w:t>Mosquitto</w:t>
-      </w:r>
-      <w:proofErr w:type="spellEnd"/>
+        <w:t>Installing Mosquitto</w:t>
+      </w:r>
     </w:p>
     <w:p>
       <w:pPr>
@@ -315,15 +203,7 @@
         </w:numPr>
       </w:pPr>
       <w:r>
-        <w:t xml:space="preserve">From the </w:t>
-      </w:r>
-      <w:proofErr w:type="spellStart"/>
-      <w:r>
-        <w:t>linux</w:t>
-      </w:r>
-      <w:proofErr w:type="spellEnd"/>
-      <w:r>
-        <w:t xml:space="preserve"> command line execute ‘</w:t>
+        <w:t>From the linux command line execute ‘</w:t>
       </w:r>
       <w:r>
         <w:rPr>
@@ -332,9 +212,32 @@
           <w:i/>
           <w:iCs/>
         </w:rPr>
-        <w:t xml:space="preserve">apt-get install </w:t>
-      </w:r>
-      <w:proofErr w:type="spellStart"/>
+        <w:t>apt-get install mosquitto mosquitto-clients</w:t>
+      </w:r>
+      <w:r>
+        <w:t>’</w:t>
+      </w:r>
+    </w:p>
+    <w:p>
+      <w:pPr>
+        <w:pStyle w:val="ListParagraph"/>
+        <w:numPr>
+          <w:ilvl w:val="0"/>
+          <w:numId w:val="25"/>
+        </w:numPr>
+      </w:pPr>
+      <w:r>
+        <w:t>From the linux command line execute ‘</w:t>
+      </w:r>
+      <w:r>
+        <w:rPr>
+          <w:b/>
+          <w:bCs/>
+          <w:i/>
+          <w:iCs/>
+        </w:rPr>
+        <w:t xml:space="preserve">systemctl enable </w:t>
+      </w:r>
       <w:r>
         <w:rPr>
           <w:b/>
@@ -344,36 +247,6 @@
         </w:rPr>
         <w:t>mosquitto</w:t>
       </w:r>
-      <w:proofErr w:type="spellEnd"/>
-      <w:r>
-        <w:rPr>
-          <w:b/>
-          <w:bCs/>
-          <w:i/>
-          <w:iCs/>
-        </w:rPr>
-        <w:t xml:space="preserve"> </w:t>
-      </w:r>
-      <w:proofErr w:type="spellStart"/>
-      <w:r>
-        <w:rPr>
-          <w:b/>
-          <w:bCs/>
-          <w:i/>
-          <w:iCs/>
-        </w:rPr>
-        <w:t>mosquitto</w:t>
-      </w:r>
-      <w:proofErr w:type="spellEnd"/>
-      <w:r>
-        <w:rPr>
-          <w:b/>
-          <w:bCs/>
-          <w:i/>
-          <w:iCs/>
-        </w:rPr>
-        <w:t>-clients</w:t>
-      </w:r>
       <w:r>
         <w:t>’</w:t>
       </w:r>
@@ -387,47 +260,11 @@
         </w:numPr>
       </w:pPr>
       <w:r>
-        <w:t xml:space="preserve">From the </w:t>
-      </w:r>
-      <w:proofErr w:type="spellStart"/>
-      <w:r>
-        <w:t>linux</w:t>
-      </w:r>
-      <w:proofErr w:type="spellEnd"/>
-      <w:r>
-        <w:t xml:space="preserve"> command line execute ‘</w:t>
-      </w:r>
-      <w:proofErr w:type="spellStart"/>
-      <w:r>
-        <w:rPr>
-          <w:b/>
-          <w:bCs/>
-          <w:i/>
-          <w:iCs/>
-        </w:rPr>
-        <w:t>systemctl</w:t>
-      </w:r>
-      <w:proofErr w:type="spellEnd"/>
-      <w:r>
-        <w:rPr>
-          <w:b/>
-          <w:bCs/>
-          <w:i/>
-          <w:iCs/>
-        </w:rPr>
-        <w:t xml:space="preserve"> enable </w:t>
-      </w:r>
-      <w:proofErr w:type="spellStart"/>
-      <w:r>
-        <w:rPr>
-          <w:b/>
-          <w:bCs/>
-          <w:i/>
-          <w:iCs/>
-        </w:rPr>
-        <w:t>mosquitto</w:t>
-      </w:r>
-      <w:proofErr w:type="spellEnd"/>
+        <w:t>From the linux command line execute ‘</w:t>
+      </w:r>
+      <w:r>
+        <w:t>mosquitto_passwd -c /etc/mosquitto/credentials admin</w:t>
+      </w:r>
       <w:r>
         <w:t>’</w:t>
       </w:r>
@@ -441,54 +278,14 @@
         </w:numPr>
       </w:pPr>
       <w:r>
-        <w:t xml:space="preserve">From the </w:t>
-      </w:r>
-      <w:proofErr w:type="spellStart"/>
-      <w:r>
-        <w:t>linux</w:t>
-      </w:r>
-      <w:proofErr w:type="spellEnd"/>
-      <w:r>
-        <w:t xml:space="preserve"> command line execute ‘</w:t>
-      </w:r>
-      <w:proofErr w:type="spellStart"/>
-      <w:r>
-        <w:t>mosquitto_passwd</w:t>
-      </w:r>
-      <w:proofErr w:type="spellEnd"/>
-      <w:r>
-        <w:t xml:space="preserve"> -c /etc/</w:t>
-      </w:r>
-      <w:proofErr w:type="spellStart"/>
-      <w:r>
-        <w:t>mosquitto</w:t>
-      </w:r>
-      <w:proofErr w:type="spellEnd"/>
-      <w:r>
-        <w:t>/credentials admin</w:t>
+        <w:t>Enter the password</w:t>
+      </w:r>
+      <w:r>
+        <w:t xml:space="preserve"> </w:t>
       </w:r>
       <w:r>
         <w:t>’</w:t>
       </w:r>
-    </w:p>
-    <w:p>
-      <w:pPr>
-        <w:pStyle w:val="ListParagraph"/>
-        <w:numPr>
-          <w:ilvl w:val="0"/>
-          <w:numId w:val="25"/>
-        </w:numPr>
-      </w:pPr>
-      <w:r>
-        <w:t>Enter the password</w:t>
-      </w:r>
-      <w:r>
-        <w:t xml:space="preserve"> </w:t>
-      </w:r>
-      <w:r>
-        <w:t>’</w:t>
-      </w:r>
-      <w:proofErr w:type="spellStart"/>
       <w:r>
         <w:rPr>
           <w:b/>
@@ -498,7 +295,6 @@
         </w:rPr>
         <w:t>pihome</w:t>
       </w:r>
-      <w:proofErr w:type="spellEnd"/>
       <w:r>
         <w:t>’ and confirm</w:t>
       </w:r>
@@ -515,15 +311,7 @@
         <w:t>Create and edit a new file f</w:t>
       </w:r>
       <w:r>
-        <w:t xml:space="preserve">rom the </w:t>
-      </w:r>
-      <w:proofErr w:type="spellStart"/>
-      <w:r>
-        <w:t>linux</w:t>
-      </w:r>
-      <w:proofErr w:type="spellEnd"/>
-      <w:r>
-        <w:t xml:space="preserve"> command line </w:t>
+        <w:t xml:space="preserve">rom the linux command line </w:t>
       </w:r>
       <w:r>
         <w:t>by executing</w:t>
@@ -546,49 +334,8 @@
           <w:b/>
           <w:bCs/>
         </w:rPr>
-        <w:t>nano /etc/</w:t>
-      </w:r>
-      <w:proofErr w:type="spellStart"/>
-      <w:r>
-        <w:rPr>
-          <w:b/>
-          <w:bCs/>
-        </w:rPr>
-        <w:t>mosquitto</w:t>
-      </w:r>
-      <w:proofErr w:type="spellEnd"/>
-      <w:r>
-        <w:rPr>
-          <w:b/>
-          <w:bCs/>
-        </w:rPr>
-        <w:t>/</w:t>
-      </w:r>
-      <w:proofErr w:type="spellStart"/>
-      <w:r>
-        <w:rPr>
-          <w:b/>
-          <w:bCs/>
-        </w:rPr>
-        <w:t>conf.d</w:t>
-      </w:r>
-      <w:proofErr w:type="spellEnd"/>
-      <w:r>
-        <w:rPr>
-          <w:b/>
-          <w:bCs/>
-        </w:rPr>
-        <w:t>/</w:t>
-      </w:r>
-      <w:proofErr w:type="spellStart"/>
-      <w:r>
-        <w:rPr>
-          <w:b/>
-          <w:bCs/>
-        </w:rPr>
-        <w:t>maxair.conf</w:t>
-      </w:r>
-      <w:proofErr w:type="spellEnd"/>
+        <w:t>nano /etc/mosquitto/conf.d/maxair.conf</w:t>
+      </w:r>
       <w:r>
         <w:rPr>
           <w:b/>
@@ -617,13 +364,8 @@
           <w:numId w:val="25"/>
         </w:numPr>
       </w:pPr>
-      <w:proofErr w:type="spellStart"/>
-      <w:r>
-        <w:t>per_listener_settings</w:t>
-      </w:r>
-      <w:proofErr w:type="spellEnd"/>
-      <w:r>
-        <w:t xml:space="preserve"> true</w:t>
+      <w:r>
+        <w:t>per_listener_settings true</w:t>
       </w:r>
     </w:p>
     <w:p>
@@ -634,13 +376,8 @@
           <w:numId w:val="25"/>
         </w:numPr>
       </w:pPr>
-      <w:proofErr w:type="spellStart"/>
-      <w:r>
-        <w:t>allow_anonymous</w:t>
-      </w:r>
-      <w:proofErr w:type="spellEnd"/>
-      <w:r>
-        <w:t xml:space="preserve"> false</w:t>
+      <w:r>
+        <w:t>allow_anonymous false</w:t>
       </w:r>
     </w:p>
     <w:p>
@@ -651,21 +388,8 @@
           <w:numId w:val="25"/>
         </w:numPr>
       </w:pPr>
-      <w:proofErr w:type="spellStart"/>
-      <w:r>
-        <w:t>password_file</w:t>
-      </w:r>
-      <w:proofErr w:type="spellEnd"/>
-      <w:r>
-        <w:t xml:space="preserve"> /etc/</w:t>
-      </w:r>
-      <w:proofErr w:type="spellStart"/>
-      <w:r>
-        <w:t>mosquitto</w:t>
-      </w:r>
-      <w:proofErr w:type="spellEnd"/>
-      <w:r>
-        <w:t>/credentials</w:t>
+      <w:r>
+        <w:t>password_file /etc/mosquitto/credentials</w:t>
       </w:r>
     </w:p>
     <w:p>
@@ -677,15 +401,7 @@
         </w:numPr>
       </w:pPr>
       <w:r>
-        <w:t xml:space="preserve">If not already available then install </w:t>
-      </w:r>
-      <w:proofErr w:type="spellStart"/>
-      <w:r>
-        <w:t>paho-mqtt</w:t>
-      </w:r>
-      <w:proofErr w:type="spellEnd"/>
-      <w:r>
-        <w:t xml:space="preserve"> using the command ‘</w:t>
+        <w:t>If not already available then install paho-mqtt using the command ‘</w:t>
       </w:r>
       <w:r>
         <w:rPr>
@@ -694,19 +410,8 @@
           <w:i/>
           <w:iCs/>
         </w:rPr>
-        <w:t xml:space="preserve">pip3 install </w:t>
-      </w:r>
-      <w:proofErr w:type="spellStart"/>
-      <w:r>
-        <w:rPr>
-          <w:b/>
-          <w:bCs/>
-          <w:i/>
-          <w:iCs/>
-        </w:rPr>
-        <w:t>paho-mqtt</w:t>
-      </w:r>
-      <w:proofErr w:type="spellEnd"/>
+        <w:t>pip3 install paho-mqtt</w:t>
+      </w:r>
       <w:r>
         <w:t xml:space="preserve">’ </w:t>
       </w:r>
@@ -723,15 +428,7 @@
         <w:t>Configure the</w:t>
       </w:r>
       <w:r>
-        <w:t xml:space="preserve"> </w:t>
-      </w:r>
-      <w:proofErr w:type="spellStart"/>
-      <w:r>
-        <w:t>Tasmota</w:t>
-      </w:r>
-      <w:proofErr w:type="spellEnd"/>
-      <w:r>
-        <w:t xml:space="preserve"> DS18B20 D1 Mini Sensor</w:t>
+        <w:t xml:space="preserve"> Tasmota DS18B20 D1 Mini Sensor</w:t>
       </w:r>
     </w:p>
     <w:p/>
@@ -741,7 +438,7 @@
           <w:noProof/>
         </w:rPr>
         <w:drawing>
-          <wp:anchor distT="0" distB="0" distL="114300" distR="114300" simplePos="0" relativeHeight="251666432" behindDoc="0" locked="0" layoutInCell="1" allowOverlap="1" wp14:anchorId="623A99CE" wp14:editId="04987348">
+          <wp:anchor distT="0" distB="0" distL="114300" distR="114300" simplePos="0" relativeHeight="251666432" behindDoc="0" locked="0" layoutInCell="1" allowOverlap="1" wp14:anchorId="623A99CE" wp14:editId="1B45B92D">
             <wp:simplePos x="0" y="0"/>
             <wp:positionH relativeFrom="column">
               <wp:posOffset>38100</wp:posOffset>
@@ -791,15 +488,7 @@
         </w:drawing>
       </w:r>
       <w:r>
-        <w:t xml:space="preserve">Connect to the </w:t>
-      </w:r>
-      <w:proofErr w:type="spellStart"/>
-      <w:r>
-        <w:t>Tasmota</w:t>
-      </w:r>
-      <w:proofErr w:type="spellEnd"/>
-      <w:r>
-        <w:t xml:space="preserve"> device using its IP address</w:t>
+        <w:t>Connect to the Tasmota device using its IP address</w:t>
       </w:r>
       <w:r>
         <w:t xml:space="preserve"> and configure the MQTT parameters</w:t>
@@ -821,23 +510,7 @@
     </w:p>
     <w:p>
       <w:r>
-        <w:t xml:space="preserve">At this point the </w:t>
-      </w:r>
-      <w:proofErr w:type="spellStart"/>
-      <w:r>
-        <w:t>Tasmota</w:t>
-      </w:r>
-      <w:proofErr w:type="spellEnd"/>
-      <w:r>
-        <w:t xml:space="preserve"> DS18B20 should be sending temperature data to the </w:t>
-      </w:r>
-      <w:proofErr w:type="spellStart"/>
-      <w:r>
-        <w:t>Mosquitto</w:t>
-      </w:r>
-      <w:proofErr w:type="spellEnd"/>
-      <w:r>
-        <w:t xml:space="preserve"> Broker.</w:t>
+        <w:t>At this point the Tasmota DS18B20 should be sending temperature data to the Mosquitto Broker.</w:t>
       </w:r>
     </w:p>
     <w:p/>
@@ -851,15 +524,7 @@
         <w:pStyle w:val="Heading3"/>
       </w:pPr>
       <w:r>
-        <w:t xml:space="preserve">Configure the </w:t>
-      </w:r>
-      <w:proofErr w:type="spellStart"/>
-      <w:r>
-        <w:t>Sonoff</w:t>
-      </w:r>
-      <w:proofErr w:type="spellEnd"/>
-      <w:r>
-        <w:t xml:space="preserve"> Basic Module as a Switch Device</w:t>
+        <w:t>Configure the Sonoff Basic Module as a Switch Device</w:t>
       </w:r>
     </w:p>
     <w:p/>
@@ -869,7 +534,7 @@
           <w:noProof/>
         </w:rPr>
         <w:drawing>
-          <wp:anchor distT="0" distB="0" distL="114300" distR="114300" simplePos="0" relativeHeight="251668480" behindDoc="0" locked="0" layoutInCell="1" allowOverlap="1" wp14:anchorId="164BBEAB" wp14:editId="2828C9A4">
+          <wp:anchor distT="0" distB="0" distL="114300" distR="114300" simplePos="0" relativeHeight="251668480" behindDoc="0" locked="0" layoutInCell="1" allowOverlap="1" wp14:anchorId="164BBEAB" wp14:editId="6126743A">
             <wp:simplePos x="0" y="0"/>
             <wp:positionH relativeFrom="column">
               <wp:posOffset>77470</wp:posOffset>
@@ -922,15 +587,7 @@
         </w:drawing>
       </w:r>
       <w:r>
-        <w:t xml:space="preserve">Connect to the </w:t>
-      </w:r>
-      <w:proofErr w:type="spellStart"/>
-      <w:r>
-        <w:t>Sonoff</w:t>
-      </w:r>
-      <w:proofErr w:type="spellEnd"/>
-      <w:r>
-        <w:t xml:space="preserve"> device using its IP address and configure the MQTT parameters. For this example the MQ</w:t>
+        <w:t>Connect to the Sonoff device using its IP address and configure the MQTT parameters. For this example the MQ</w:t>
       </w:r>
       <w:r>
         <w:t>T</w:t>
@@ -955,15 +612,7 @@
         <w:t xml:space="preserve">At this point </w:t>
       </w:r>
       <w:r>
-        <w:t xml:space="preserve">it is possible for the </w:t>
-      </w:r>
-      <w:proofErr w:type="spellStart"/>
-      <w:r>
-        <w:t>Sonoff</w:t>
-      </w:r>
-      <w:proofErr w:type="spellEnd"/>
-      <w:r>
-        <w:t xml:space="preserve"> switch state to be set using an MQTT message</w:t>
+        <w:t>it is possible for the Sonoff switch state to be set using an MQTT message</w:t>
       </w:r>
       <w:r>
         <w:t>.</w:t>
@@ -981,15 +630,7 @@
       </w:pPr>
       <w:r>
         <w:lastRenderedPageBreak/>
-        <w:t xml:space="preserve">Configure </w:t>
-      </w:r>
-      <w:proofErr w:type="spellStart"/>
-      <w:r>
-        <w:t>MaxAir</w:t>
-      </w:r>
-      <w:proofErr w:type="spellEnd"/>
-      <w:r>
-        <w:t xml:space="preserve"> to </w:t>
+        <w:t xml:space="preserve">Configure MaxAir to </w:t>
       </w:r>
       <w:r>
         <w:t>Communicate Using MQTT</w:t>
@@ -1155,15 +796,7 @@
         </w:drawing>
       </w:r>
       <w:r>
-        <w:t xml:space="preserve">The example shows is using the </w:t>
-      </w:r>
-      <w:proofErr w:type="spellStart"/>
-      <w:r>
-        <w:t>Mosquitto</w:t>
-      </w:r>
-      <w:proofErr w:type="spellEnd"/>
-      <w:r>
-        <w:t xml:space="preserve"> Broker IP address of 192.168.0.18, with a default Port number of 1883, the Username and Password were as setup when configuring the broker, the connection is Enabled and the Type is selected as ‘MQTT Node’.</w:t>
+        <w:t>The example shows is using the Mosquitto Broker IP address of 192.168.0.18, with a default Port number of 1883, the Username and Password were as setup when configuring the broker, the connection is Enabled and the Type is selected as ‘MQTT Node’.</w:t>
       </w:r>
       <w:r>
         <w:br w:type="page"/>
@@ -1388,16 +1021,16 @@
           <w:noProof/>
         </w:rPr>
         <w:drawing>
-          <wp:anchor distT="0" distB="0" distL="114300" distR="114300" simplePos="0" relativeHeight="251665408" behindDoc="0" locked="0" layoutInCell="1" allowOverlap="1" wp14:anchorId="75603129" wp14:editId="47B141AD">
+          <wp:anchor distT="0" distB="0" distL="114300" distR="114300" simplePos="0" relativeHeight="251665408" behindDoc="0" locked="0" layoutInCell="1" allowOverlap="1" wp14:anchorId="75603129" wp14:editId="753E0DDC">
             <wp:simplePos x="0" y="0"/>
             <wp:positionH relativeFrom="column">
-              <wp:posOffset>701040</wp:posOffset>
+              <wp:posOffset>236220</wp:posOffset>
             </wp:positionH>
             <wp:positionV relativeFrom="paragraph">
-              <wp:posOffset>11430</wp:posOffset>
+              <wp:posOffset>136525</wp:posOffset>
             </wp:positionV>
-            <wp:extent cx="4015740" cy="1828127"/>
-            <wp:effectExtent l="0" t="0" r="3810" b="1270"/>
+            <wp:extent cx="5113020" cy="1675765"/>
+            <wp:effectExtent l="0" t="0" r="0" b="635"/>
             <wp:wrapSquare wrapText="bothSides"/>
             <wp:docPr id="27" name="Picture 27"/>
             <wp:cNvGraphicFramePr>
@@ -1407,7 +1040,7 @@
               <a:graphicData uri="http://schemas.openxmlformats.org/drawingml/2006/picture">
                 <pic:pic xmlns:pic="http://schemas.openxmlformats.org/drawingml/2006/picture">
                   <pic:nvPicPr>
-                    <pic:cNvPr id="1" name=""/>
+                    <pic:cNvPr id="27" name="Picture 27"/>
                     <pic:cNvPicPr/>
                   </pic:nvPicPr>
                   <pic:blipFill>
@@ -1425,7 +1058,7 @@
                   <pic:spPr>
                     <a:xfrm>
                       <a:off x="0" y="0"/>
-                      <a:ext cx="4015740" cy="1828127"/>
+                      <a:ext cx="5113020" cy="1675765"/>
                     </a:xfrm>
                     <a:prstGeom prst="rect">
                       <a:avLst/>
@@ -1434,6 +1067,12 @@
                 </pic:pic>
               </a:graphicData>
             </a:graphic>
+            <wp14:sizeRelH relativeFrom="margin">
+              <wp14:pctWidth>0</wp14:pctWidth>
+            </wp14:sizeRelH>
+            <wp14:sizeRelV relativeFrom="margin">
+              <wp14:pctHeight>0</wp14:pctHeight>
+            </wp14:sizeRelV>
           </wp:anchor>
         </w:drawing>
       </w:r>
@@ -1469,16 +1108,16 @@
           <w:noProof/>
         </w:rPr>
         <w:drawing>
-          <wp:anchor distT="0" distB="0" distL="114300" distR="114300" simplePos="0" relativeHeight="251660288" behindDoc="0" locked="0" layoutInCell="1" allowOverlap="1" wp14:anchorId="76503AF0" wp14:editId="1AA44ADD">
+          <wp:anchor distT="0" distB="0" distL="114300" distR="114300" simplePos="0" relativeHeight="251660288" behindDoc="0" locked="0" layoutInCell="1" allowOverlap="1" wp14:anchorId="76503AF0" wp14:editId="0AA78F23">
             <wp:simplePos x="0" y="0"/>
             <wp:positionH relativeFrom="margin">
-              <wp:posOffset>396240</wp:posOffset>
+              <wp:align>left</wp:align>
             </wp:positionH>
             <wp:positionV relativeFrom="paragraph">
-              <wp:posOffset>678815</wp:posOffset>
+              <wp:posOffset>1330960</wp:posOffset>
             </wp:positionV>
-            <wp:extent cx="4941570" cy="5212080"/>
-            <wp:effectExtent l="0" t="0" r="0" b="7620"/>
+            <wp:extent cx="5684520" cy="4491355"/>
+            <wp:effectExtent l="0" t="0" r="0" b="4445"/>
             <wp:wrapSquare wrapText="bothSides"/>
             <wp:docPr id="4" name="Picture 4"/>
             <wp:cNvGraphicFramePr>
@@ -1488,7 +1127,7 @@
               <a:graphicData uri="http://schemas.openxmlformats.org/drawingml/2006/picture">
                 <pic:pic xmlns:pic="http://schemas.openxmlformats.org/drawingml/2006/picture">
                   <pic:nvPicPr>
-                    <pic:cNvPr id="1" name=""/>
+                    <pic:cNvPr id="4" name="Picture 4"/>
                     <pic:cNvPicPr/>
                   </pic:nvPicPr>
                   <pic:blipFill>
@@ -1506,7 +1145,7 @@
                   <pic:spPr>
                     <a:xfrm>
                       <a:off x="0" y="0"/>
-                      <a:ext cx="4941570" cy="5212080"/>
+                      <a:ext cx="5684520" cy="4491355"/>
                     </a:xfrm>
                     <a:prstGeom prst="rect">
                       <a:avLst/>
@@ -1528,15 +1167,10 @@
         <w:t>The example shows that the Node Type has been selected as ‘MQTT Sensor’</w:t>
       </w:r>
       <w:r>
-        <w:t>, its Device Name is ‘Hallway’, its Child ID has been set as 2, the MQTT Topic has been set as ‘tele/</w:t>
-      </w:r>
-      <w:proofErr w:type="spellStart"/>
-      <w:r>
-        <w:t>hallway.light</w:t>
-      </w:r>
-      <w:proofErr w:type="spellEnd"/>
-      <w:r>
-        <w:t>/SENSOR’ and the JSON Attribute is set to ‘DS18B20.Temperature.</w:t>
+        <w:t>, its Device Name is ‘Hallway’, its Child ID has been set as 2, the MQTT Topic has been set as ‘tele/hallway.light/SENSOR’ and the JSON Attribute is set to ‘DS18B20.Temperature.</w:t>
+      </w:r>
+      <w:r>
+        <w:t xml:space="preserve"> The ‘Notice Interval’ can be set so that the Home Screen will display warnings if the sensor does not report within the set period. The ‘Minimum Value’ can be set for battery powered sensors, so that a notification is generated if the value falls below the setting.</w:t>
       </w:r>
     </w:p>
     <w:p>
@@ -1548,26 +1182,6 @@
       <w:pPr>
         <w:ind w:left="1438"/>
       </w:pPr>
-    </w:p>
-    <w:p>
-      <w:pPr>
-        <w:ind w:left="1438"/>
-      </w:pPr>
-    </w:p>
-    <w:p>
-      <w:pPr>
-        <w:ind w:left="1438"/>
-      </w:pPr>
-    </w:p>
-    <w:p>
-      <w:pPr>
-        <w:ind w:left="1438"/>
-      </w:pPr>
-    </w:p>
-    <w:p>
-      <w:r>
-        <w:br w:type="page"/>
-      </w:r>
     </w:p>
     <w:p>
       <w:r>
@@ -1575,23 +1189,7 @@
         <w:t>Add a second MQTT device for the controller.</w:t>
       </w:r>
       <w:r>
-        <w:t xml:space="preserve"> The example shows that the Node Type has been selected as ‘MQTT Controller’, its Device Name is ‘Hallway Lamp’, its Child ID has been set as 1, the MQTT Topic has been set as ‘</w:t>
-      </w:r>
-      <w:proofErr w:type="spellStart"/>
-      <w:r>
-        <w:t>cmnd</w:t>
-      </w:r>
-      <w:proofErr w:type="spellEnd"/>
-      <w:r>
-        <w:t>/</w:t>
-      </w:r>
-      <w:proofErr w:type="spellStart"/>
-      <w:r>
-        <w:t>hallway.light</w:t>
-      </w:r>
-      <w:proofErr w:type="spellEnd"/>
-      <w:r>
-        <w:t>/POWER’, the ON Message is set as ‘ON’ and the OFF Message is set as ‘OFF’.</w:t>
+        <w:t xml:space="preserve"> The example shows that the Node Type has been selected as ‘MQTT Controller’, its Device Name is ‘Hallway Lamp’, its Child ID has been set as 1, the MQTT Topic has been set as ‘cmnd/hallway.light/POWER’, the ON Message is set as ‘ON’ and the OFF Message is set as ‘OFF’.</w:t>
       </w:r>
     </w:p>
     <w:p>
@@ -1600,15 +1198,15 @@
           <w:noProof/>
         </w:rPr>
         <w:drawing>
-          <wp:anchor distT="0" distB="0" distL="114300" distR="114300" simplePos="0" relativeHeight="251672576" behindDoc="0" locked="0" layoutInCell="1" allowOverlap="1" wp14:anchorId="4FFC1DBA" wp14:editId="125F63A6">
+          <wp:anchor distT="0" distB="0" distL="114300" distR="114300" simplePos="0" relativeHeight="251672576" behindDoc="0" locked="0" layoutInCell="1" allowOverlap="1" wp14:anchorId="4FFC1DBA" wp14:editId="13BD7D1A">
             <wp:simplePos x="0" y="0"/>
             <wp:positionH relativeFrom="margin">
-              <wp:align>center</wp:align>
+              <wp:posOffset>15240</wp:posOffset>
             </wp:positionH>
             <wp:positionV relativeFrom="paragraph">
-              <wp:posOffset>788035</wp:posOffset>
+              <wp:posOffset>1123315</wp:posOffset>
             </wp:positionV>
-            <wp:extent cx="5354955" cy="4960620"/>
+            <wp:extent cx="5646420" cy="4899660"/>
             <wp:effectExtent l="0" t="0" r="0" b="0"/>
             <wp:wrapSquare wrapText="bothSides"/>
             <wp:docPr id="7" name="Picture 7"/>
@@ -1637,7 +1235,7 @@
                   <pic:spPr>
                     <a:xfrm>
                       <a:off x="0" y="0"/>
-                      <a:ext cx="5354955" cy="4960620"/>
+                      <a:ext cx="5646420" cy="4899660"/>
                     </a:xfrm>
                     <a:prstGeom prst="rect">
                       <a:avLst/>
@@ -1656,45 +1254,34 @@
         </w:drawing>
       </w:r>
       <w:r>
-        <w:t xml:space="preserve">Optionally if ‘Enable Controller STATE Message’ is ticked, then an addition ‘MQTT Sensor’ topic will be created to capture ON/OFF state messages generated by the MQTT controller. These are used to synchronize the </w:t>
-      </w:r>
-      <w:proofErr w:type="spellStart"/>
-      <w:r>
-        <w:t>MaxAir</w:t>
-      </w:r>
-      <w:proofErr w:type="spellEnd"/>
-      <w:r>
-        <w:t xml:space="preserve"> state to any changes caused by external agents </w:t>
-      </w:r>
-      <w:proofErr w:type="spellStart"/>
-      <w:r>
-        <w:t>e.g</w:t>
-      </w:r>
-      <w:proofErr w:type="spellEnd"/>
+        <w:t>Optionally if ‘Enable Controller STATE Message’ is ticked, then an addition ‘MQTT Sensor’ topic will be created to capture ON/OFF state messages generated by the MQTT controller. These are used to synchronize the MaxAir state to any changes caused by external agents e.g HomeAssistant.</w:t>
+      </w:r>
+      <w:r>
+        <w:t xml:space="preserve"> As for Sensors, both the ‘Notice Interval’ and ‘Minimum Threshold Values’ can be set to generate notification (if</w:t>
+      </w:r>
       <w:r>
         <w:t xml:space="preserve"> </w:t>
       </w:r>
-      <w:proofErr w:type="spellStart"/>
-      <w:r>
-        <w:t>HomeAssistant</w:t>
-      </w:r>
-      <w:proofErr w:type="spellEnd"/>
-      <w:r>
-        <w:t>.</w:t>
+      <w:r>
+        <w:t xml:space="preserve">‘Enable Controller STATE Message’ is </w:t>
+      </w:r>
+      <w:r>
+        <w:t xml:space="preserve">NOT </w:t>
+      </w:r>
+      <w:r>
+        <w:t>ticked, then</w:t>
+      </w:r>
+      <w:r>
+        <w:t xml:space="preserve"> these inputs are hidden).</w:t>
+      </w:r>
+      <w:r>
+        <w:t xml:space="preserve"> </w:t>
       </w:r>
     </w:p>
     <w:p/>
     <w:p>
       <w:r>
-        <w:t xml:space="preserve">Finally add a Sensor and Relay device to </w:t>
-      </w:r>
-      <w:proofErr w:type="spellStart"/>
-      <w:r>
-        <w:t>MaxAir</w:t>
-      </w:r>
-      <w:proofErr w:type="spellEnd"/>
-      <w:r>
-        <w:t xml:space="preserve"> using the GUI </w:t>
+        <w:t xml:space="preserve">Finally add a Sensor and Relay device to MaxAir using the GUI </w:t>
       </w:r>
       <w:r>
         <w:t>menus</w:t>
@@ -1705,23 +1292,7 @@
     </w:p>
     <w:p>
       <w:r>
-        <w:t xml:space="preserve">In order to use the MQTT Controller device it will need to be added to a Zone, so that an entry is added the </w:t>
-      </w:r>
-      <w:proofErr w:type="spellStart"/>
-      <w:r>
-        <w:t>the</w:t>
-      </w:r>
-      <w:proofErr w:type="spellEnd"/>
-      <w:r>
-        <w:t xml:space="preserve"> </w:t>
-      </w:r>
-      <w:proofErr w:type="spellStart"/>
-      <w:r>
-        <w:t>messages_out</w:t>
-      </w:r>
-      <w:proofErr w:type="spellEnd"/>
-      <w:r>
-        <w:t xml:space="preserve"> queue.</w:t>
+        <w:t>In order to use the MQTT Controller device it will need to be added to a Zone, so that an entry is added the the messages_out queue.</w:t>
       </w:r>
     </w:p>
     <w:p>
@@ -1769,44 +1340,19 @@
       <w:r>
         <w:t>‘</w:t>
       </w:r>
-      <w:proofErr w:type="spellStart"/>
       <w:r>
         <w:rPr>
           <w:b/>
           <w:bCs/>
         </w:rPr>
-        <w:t>pkill</w:t>
-      </w:r>
-      <w:proofErr w:type="spellEnd"/>
+        <w:t xml:space="preserve">pkill -f gateway.py &amp;&amp; </w:t>
+      </w:r>
       <w:r>
         <w:rPr>
           <w:b/>
           <w:bCs/>
         </w:rPr>
-        <w:t xml:space="preserve"> -f gateway.py &amp;&amp; </w:t>
-      </w:r>
-      <w:r>
-        <w:rPr>
-          <w:b/>
-          <w:bCs/>
-        </w:rPr>
-        <w:t>python3 /var/www/</w:t>
-      </w:r>
-      <w:proofErr w:type="spellStart"/>
-      <w:r>
-        <w:rPr>
-          <w:b/>
-          <w:bCs/>
-        </w:rPr>
-        <w:t>cron</w:t>
-      </w:r>
-      <w:proofErr w:type="spellEnd"/>
-      <w:r>
-        <w:rPr>
-          <w:b/>
-          <w:bCs/>
-        </w:rPr>
-        <w:t>/gateway.py</w:t>
+        <w:t>python3 /var/www/cron/gateway.py</w:t>
       </w:r>
       <w:r>
         <w:t>’</w:t>
@@ -1905,15 +1451,7 @@
     </w:p>
     <w:p>
       <w:r>
-        <w:t xml:space="preserve">An entry for the node will be added to the </w:t>
-      </w:r>
-      <w:proofErr w:type="spellStart"/>
-      <w:r>
-        <w:t>messages_in</w:t>
-      </w:r>
-      <w:proofErr w:type="spellEnd"/>
-      <w:r>
-        <w:t xml:space="preserve"> table, which will contain the returned temperature.</w:t>
+        <w:t>An entry for the node will be added to the messages_in table, which will contain the returned temperature.</w:t>
       </w:r>
     </w:p>
     <w:p>
@@ -1981,15 +1519,7 @@
     <w:p/>
     <w:p>
       <w:r>
-        <w:t xml:space="preserve">The </w:t>
-      </w:r>
-      <w:proofErr w:type="spellStart"/>
-      <w:r>
-        <w:t>messages_out</w:t>
-      </w:r>
-      <w:proofErr w:type="spellEnd"/>
-      <w:r>
-        <w:t xml:space="preserve"> table will have an entry for the Node ID allocated to the MQTT Controller.</w:t>
+        <w:t>The messages_out table will have an entry for the Node ID allocated to the MQTT Controller.</w:t>
       </w:r>
     </w:p>
     <w:p>
@@ -2090,7 +1620,6 @@
         <w:docPartUnique/>
       </w:docPartObj>
     </w:sdtPr>
-    <w:sdtEndPr/>
     <w:sdtContent>
       <w:p>
         <w:pPr>
@@ -2140,7 +1669,6 @@
         <w:docPartUnique/>
       </w:docPartObj>
     </w:sdtPr>
-    <w:sdtEndPr/>
     <w:sdtContent>
       <w:p>
         <w:pPr>
@@ -2211,13 +1739,8 @@
       <w:pStyle w:val="Heading1"/>
       <w:jc w:val="center"/>
     </w:pPr>
-    <w:proofErr w:type="spellStart"/>
     <w:r>
-      <w:t>MaxAir</w:t>
-    </w:r>
-    <w:proofErr w:type="spellEnd"/>
-    <w:r>
-      <w:t xml:space="preserve"> </w:t>
+      <w:t xml:space="preserve">MaxAir </w:t>
     </w:r>
     <w:r>
       <w:t xml:space="preserve">and </w:t>
